--- a/Report/1_3_2.docx
+++ b/Report/1_3_2.docx
@@ -903,8 +903,6 @@
           </wp:inline>
         </w:drawing>
       </w:r>
-      <w:bookmarkStart w:id="0" w:name="_GoBack"/>
-      <w:bookmarkEnd w:id="0"/>
     </w:p>
     <w:p>
       <w:pPr>
@@ -1084,7 +1082,7 @@
           <w:sz w:val="36"/>
           <w:szCs w:val="36"/>
         </w:rPr>
-        <w:t xml:space="preserve">Màn hình tạo mới/ sửa tài khoản </w:t>
+        <w:t xml:space="preserve">Màn hình list tài khoản: </w:t>
       </w:r>
     </w:p>
     <w:p>
@@ -1100,10 +1098,10 @@
           <w:noProof/>
         </w:rPr>
         <w:drawing>
-          <wp:inline distT="0" distB="0" distL="0" distR="0" wp14:anchorId="206A1BE6" wp14:editId="7F81A105">
-            <wp:extent cx="5943600" cy="1192530"/>
-            <wp:effectExtent l="0" t="0" r="0" b="7620"/>
-            <wp:docPr id="18" name="Picture 18"/>
+          <wp:inline distT="0" distB="0" distL="0" distR="0" wp14:anchorId="2D032FF7" wp14:editId="2BB2D901">
+            <wp:extent cx="5943600" cy="2600960"/>
+            <wp:effectExtent l="0" t="0" r="0" b="8890"/>
+            <wp:docPr id="4" name="Picture 4"/>
             <wp:cNvGraphicFramePr>
               <a:graphicFrameLocks xmlns:a="http://schemas.openxmlformats.org/drawingml/2006/main" noChangeAspect="1"/>
             </wp:cNvGraphicFramePr>
@@ -1123,7 +1121,7 @@
                   <pic:spPr>
                     <a:xfrm>
                       <a:off x="0" y="0"/>
-                      <a:ext cx="5943600" cy="1192530"/>
+                      <a:ext cx="5943600" cy="2600960"/>
                     </a:xfrm>
                     <a:prstGeom prst="rect">
                       <a:avLst/>
@@ -1150,7 +1148,7 @@
           <w:sz w:val="36"/>
           <w:szCs w:val="36"/>
         </w:rPr>
-        <w:t>Màn hình tạo mới/ sửa hộ gia đình:</w:t>
+        <w:t xml:space="preserve">Màn hình tạo mới/ sửa tài khoản </w:t>
       </w:r>
     </w:p>
     <w:p>
@@ -1166,10 +1164,10 @@
           <w:noProof/>
         </w:rPr>
         <w:drawing>
-          <wp:inline distT="0" distB="0" distL="0" distR="0" wp14:anchorId="1F3BC1D6" wp14:editId="43010460">
-            <wp:extent cx="5943600" cy="2938145"/>
-            <wp:effectExtent l="0" t="0" r="0" b="0"/>
-            <wp:docPr id="19" name="Picture 19"/>
+          <wp:inline distT="0" distB="0" distL="0" distR="0" wp14:anchorId="206A1BE6" wp14:editId="7F81A105">
+            <wp:extent cx="5943600" cy="1192530"/>
+            <wp:effectExtent l="0" t="0" r="0" b="7620"/>
+            <wp:docPr id="18" name="Picture 18"/>
             <wp:cNvGraphicFramePr>
               <a:graphicFrameLocks xmlns:a="http://schemas.openxmlformats.org/drawingml/2006/main" noChangeAspect="1"/>
             </wp:cNvGraphicFramePr>
@@ -1189,7 +1187,7 @@
                   <pic:spPr>
                     <a:xfrm>
                       <a:off x="0" y="0"/>
-                      <a:ext cx="5943600" cy="2938145"/>
+                      <a:ext cx="5943600" cy="1192530"/>
                     </a:xfrm>
                     <a:prstGeom prst="rect">
                       <a:avLst/>
@@ -1216,7 +1214,7 @@
           <w:sz w:val="36"/>
           <w:szCs w:val="36"/>
         </w:rPr>
-        <w:t xml:space="preserve">Màn hình hóa đơn </w:t>
+        <w:t>Màn chi tiết tài khoản:</w:t>
       </w:r>
     </w:p>
     <w:p>
@@ -1231,12 +1229,11 @@
         <w:rPr>
           <w:noProof/>
         </w:rPr>
-        <w:lastRenderedPageBreak/>
         <w:drawing>
-          <wp:inline distT="0" distB="0" distL="0" distR="0" wp14:anchorId="7D4D086D" wp14:editId="0567CF28">
-            <wp:extent cx="5943600" cy="2212340"/>
-            <wp:effectExtent l="0" t="0" r="0" b="0"/>
-            <wp:docPr id="20" name="Picture 20"/>
+          <wp:inline distT="0" distB="0" distL="0" distR="0" wp14:anchorId="71AA7249" wp14:editId="19DFCD50">
+            <wp:extent cx="5943600" cy="1655445"/>
+            <wp:effectExtent l="0" t="0" r="0" b="1905"/>
+            <wp:docPr id="5" name="Picture 5"/>
             <wp:cNvGraphicFramePr>
               <a:graphicFrameLocks xmlns:a="http://schemas.openxmlformats.org/drawingml/2006/main" noChangeAspect="1"/>
             </wp:cNvGraphicFramePr>
@@ -1256,7 +1253,7 @@
                   <pic:spPr>
                     <a:xfrm>
                       <a:off x="0" y="0"/>
-                      <a:ext cx="5943600" cy="2212340"/>
+                      <a:ext cx="5943600" cy="1655445"/>
                     </a:xfrm>
                     <a:prstGeom prst="rect">
                       <a:avLst/>
@@ -1283,7 +1280,8 @@
           <w:sz w:val="36"/>
           <w:szCs w:val="36"/>
         </w:rPr>
-        <w:t xml:space="preserve">Màn hình cập nhật số nước </w:t>
+        <w:lastRenderedPageBreak/>
+        <w:t>Màn hình list hộ gia đình:</w:t>
       </w:r>
     </w:p>
     <w:p>
@@ -1299,10 +1297,10 @@
           <w:noProof/>
         </w:rPr>
         <w:drawing>
-          <wp:inline distT="0" distB="0" distL="0" distR="0" wp14:anchorId="4C3DFB3D" wp14:editId="19ABAB31">
-            <wp:extent cx="5943600" cy="2180590"/>
-            <wp:effectExtent l="0" t="0" r="0" b="0"/>
-            <wp:docPr id="21" name="Picture 21"/>
+          <wp:inline distT="0" distB="0" distL="0" distR="0" wp14:anchorId="42465961" wp14:editId="4A85FA5E">
+            <wp:extent cx="5943600" cy="2756535"/>
+            <wp:effectExtent l="0" t="0" r="0" b="5715"/>
+            <wp:docPr id="3" name="Picture 3"/>
             <wp:cNvGraphicFramePr>
               <a:graphicFrameLocks xmlns:a="http://schemas.openxmlformats.org/drawingml/2006/main" noChangeAspect="1"/>
             </wp:cNvGraphicFramePr>
@@ -1322,7 +1320,7 @@
                   <pic:spPr>
                     <a:xfrm>
                       <a:off x="0" y="0"/>
-                      <a:ext cx="5943600" cy="2180590"/>
+                      <a:ext cx="5943600" cy="2756535"/>
                     </a:xfrm>
                     <a:prstGeom prst="rect">
                       <a:avLst/>
@@ -1349,7 +1347,7 @@
           <w:sz w:val="36"/>
           <w:szCs w:val="36"/>
         </w:rPr>
-        <w:t xml:space="preserve">Màn hình thanh toán: </w:t>
+        <w:t>Màn hình tạo mới/ sửa hộ gia đình:</w:t>
       </w:r>
     </w:p>
     <w:p>
@@ -1364,12 +1362,11 @@
         <w:rPr>
           <w:noProof/>
         </w:rPr>
-        <w:lastRenderedPageBreak/>
         <w:drawing>
-          <wp:inline distT="0" distB="0" distL="0" distR="0" wp14:anchorId="6DDBA0A8" wp14:editId="697205B2">
-            <wp:extent cx="5943600" cy="2803525"/>
+          <wp:inline distT="0" distB="0" distL="0" distR="0" wp14:anchorId="1F3BC1D6" wp14:editId="43010460">
+            <wp:extent cx="5943600" cy="2938145"/>
             <wp:effectExtent l="0" t="0" r="0" b="0"/>
-            <wp:docPr id="22" name="Picture 22"/>
+            <wp:docPr id="19" name="Picture 19"/>
             <wp:cNvGraphicFramePr>
               <a:graphicFrameLocks xmlns:a="http://schemas.openxmlformats.org/drawingml/2006/main" noChangeAspect="1"/>
             </wp:cNvGraphicFramePr>
@@ -1389,7 +1386,7 @@
                   <pic:spPr>
                     <a:xfrm>
                       <a:off x="0" y="0"/>
-                      <a:ext cx="5943600" cy="2803525"/>
+                      <a:ext cx="5943600" cy="2938145"/>
                     </a:xfrm>
                     <a:prstGeom prst="rect">
                       <a:avLst/>
@@ -1416,24 +1413,7 @@
           <w:sz w:val="36"/>
           <w:szCs w:val="36"/>
         </w:rPr>
-        <w:t xml:space="preserve">Ngoài ra các các màn thêm/ sửa, xóa thuế, bậc tiền </w:t>
-      </w:r>
-    </w:p>
-    <w:p>
-      <w:pPr>
-        <w:rPr>
-          <w:rFonts w:ascii="Times New Roman" w:hAnsi="Times New Roman" w:cs="Times New Roman"/>
-          <w:sz w:val="36"/>
-          <w:szCs w:val="36"/>
-        </w:rPr>
-      </w:pPr>
-      <w:r>
-        <w:rPr>
-          <w:rFonts w:ascii="Times New Roman" w:hAnsi="Times New Roman" w:cs="Times New Roman"/>
-          <w:sz w:val="36"/>
-          <w:szCs w:val="36"/>
-        </w:rPr>
-        <w:t xml:space="preserve">Màn sửa bậc tiền: </w:t>
+        <w:t>Màn chi tiết hộ gia đình :</w:t>
       </w:r>
     </w:p>
     <w:p>
@@ -1448,11 +1428,12 @@
         <w:rPr>
           <w:noProof/>
         </w:rPr>
+        <w:lastRenderedPageBreak/>
         <w:drawing>
-          <wp:inline distT="0" distB="0" distL="0" distR="0" wp14:anchorId="4D0D1969" wp14:editId="035C63A3">
-            <wp:extent cx="5943600" cy="1835785"/>
+          <wp:inline distT="0" distB="0" distL="0" distR="0" wp14:anchorId="1AC50EAB" wp14:editId="1B899795">
+            <wp:extent cx="5943600" cy="2858135"/>
             <wp:effectExtent l="0" t="0" r="0" b="0"/>
-            <wp:docPr id="23" name="Picture 23"/>
+            <wp:docPr id="6" name="Picture 6"/>
             <wp:cNvGraphicFramePr>
               <a:graphicFrameLocks xmlns:a="http://schemas.openxmlformats.org/drawingml/2006/main" noChangeAspect="1"/>
             </wp:cNvGraphicFramePr>
@@ -1472,7 +1453,7 @@
                   <pic:spPr>
                     <a:xfrm>
                       <a:off x="0" y="0"/>
-                      <a:ext cx="5943600" cy="1835785"/>
+                      <a:ext cx="5943600" cy="2858135"/>
                     </a:xfrm>
                     <a:prstGeom prst="rect">
                       <a:avLst/>
@@ -1499,7 +1480,7 @@
           <w:sz w:val="36"/>
           <w:szCs w:val="36"/>
         </w:rPr>
-        <w:t xml:space="preserve">Màn thêm thuế: </w:t>
+        <w:t>Màn xóa hộ gia đình :</w:t>
       </w:r>
     </w:p>
     <w:p>
@@ -1515,10 +1496,10 @@
           <w:noProof/>
         </w:rPr>
         <w:drawing>
-          <wp:inline distT="0" distB="0" distL="0" distR="0" wp14:anchorId="29649062" wp14:editId="4F3311F1">
-            <wp:extent cx="5943600" cy="1464945"/>
-            <wp:effectExtent l="0" t="0" r="0" b="1905"/>
-            <wp:docPr id="24" name="Picture 24"/>
+          <wp:inline distT="0" distB="0" distL="0" distR="0" wp14:anchorId="2DC29FC8" wp14:editId="480C2181">
+            <wp:extent cx="5943600" cy="2660015"/>
+            <wp:effectExtent l="0" t="0" r="0" b="6985"/>
+            <wp:docPr id="30" name="Picture 30"/>
             <wp:cNvGraphicFramePr>
               <a:graphicFrameLocks xmlns:a="http://schemas.openxmlformats.org/drawingml/2006/main" noChangeAspect="1"/>
             </wp:cNvGraphicFramePr>
@@ -1538,7 +1519,690 @@
                   <pic:spPr>
                     <a:xfrm>
                       <a:off x="0" y="0"/>
+                      <a:ext cx="5943600" cy="2660015"/>
+                    </a:xfrm>
+                    <a:prstGeom prst="rect">
+                      <a:avLst/>
+                    </a:prstGeom>
+                  </pic:spPr>
+                </pic:pic>
+              </a:graphicData>
+            </a:graphic>
+          </wp:inline>
+        </w:drawing>
+      </w:r>
+    </w:p>
+    <w:p>
+      <w:pPr>
+        <w:rPr>
+          <w:rFonts w:ascii="Times New Roman" w:hAnsi="Times New Roman" w:cs="Times New Roman"/>
+          <w:sz w:val="36"/>
+          <w:szCs w:val="36"/>
+        </w:rPr>
+      </w:pPr>
+      <w:r>
+        <w:rPr>
+          <w:rFonts w:ascii="Times New Roman" w:hAnsi="Times New Roman" w:cs="Times New Roman"/>
+          <w:sz w:val="36"/>
+          <w:szCs w:val="36"/>
+        </w:rPr>
+        <w:t xml:space="preserve">Màn hình hóa đơn </w:t>
+      </w:r>
+    </w:p>
+    <w:p>
+      <w:pPr>
+        <w:rPr>
+          <w:rFonts w:ascii="Times New Roman" w:hAnsi="Times New Roman" w:cs="Times New Roman"/>
+          <w:sz w:val="36"/>
+          <w:szCs w:val="36"/>
+        </w:rPr>
+      </w:pPr>
+      <w:r>
+        <w:rPr>
+          <w:noProof/>
+        </w:rPr>
+        <w:lastRenderedPageBreak/>
+        <w:drawing>
+          <wp:inline distT="0" distB="0" distL="0" distR="0" wp14:anchorId="5C039F85" wp14:editId="641F1E93">
+            <wp:extent cx="5943600" cy="2806065"/>
+            <wp:effectExtent l="0" t="0" r="0" b="0"/>
+            <wp:docPr id="2" name="Picture 2"/>
+            <wp:cNvGraphicFramePr>
+              <a:graphicFrameLocks xmlns:a="http://schemas.openxmlformats.org/drawingml/2006/main" noChangeAspect="1"/>
+            </wp:cNvGraphicFramePr>
+            <a:graphic xmlns:a="http://schemas.openxmlformats.org/drawingml/2006/main">
+              <a:graphicData uri="http://schemas.openxmlformats.org/drawingml/2006/picture">
+                <pic:pic xmlns:pic="http://schemas.openxmlformats.org/drawingml/2006/picture">
+                  <pic:nvPicPr>
+                    <pic:cNvPr id="0" name=""/>
+                    <pic:cNvPicPr/>
+                  </pic:nvPicPr>
+                  <pic:blipFill>
+                    <a:blip r:embed="rId28"/>
+                    <a:stretch>
+                      <a:fillRect/>
+                    </a:stretch>
+                  </pic:blipFill>
+                  <pic:spPr>
+                    <a:xfrm>
+                      <a:off x="0" y="0"/>
+                      <a:ext cx="5943600" cy="2806065"/>
+                    </a:xfrm>
+                    <a:prstGeom prst="rect">
+                      <a:avLst/>
+                    </a:prstGeom>
+                  </pic:spPr>
+                </pic:pic>
+              </a:graphicData>
+            </a:graphic>
+          </wp:inline>
+        </w:drawing>
+      </w:r>
+    </w:p>
+    <w:p>
+      <w:pPr>
+        <w:rPr>
+          <w:rFonts w:ascii="Times New Roman" w:hAnsi="Times New Roman" w:cs="Times New Roman"/>
+          <w:sz w:val="36"/>
+          <w:szCs w:val="36"/>
+        </w:rPr>
+      </w:pPr>
+      <w:r>
+        <w:rPr>
+          <w:rFonts w:ascii="Times New Roman" w:hAnsi="Times New Roman" w:cs="Times New Roman"/>
+          <w:sz w:val="36"/>
+          <w:szCs w:val="36"/>
+        </w:rPr>
+        <w:t xml:space="preserve">Màn thêm mới hóa đơn </w:t>
+      </w:r>
+    </w:p>
+    <w:p>
+      <w:pPr>
+        <w:rPr>
+          <w:rFonts w:ascii="Times New Roman" w:hAnsi="Times New Roman" w:cs="Times New Roman"/>
+          <w:sz w:val="36"/>
+          <w:szCs w:val="36"/>
+        </w:rPr>
+      </w:pPr>
+      <w:r>
+        <w:rPr>
+          <w:noProof/>
+        </w:rPr>
+        <w:drawing>
+          <wp:inline distT="0" distB="0" distL="0" distR="0" wp14:anchorId="4B52BB47" wp14:editId="60F73C7C">
+            <wp:extent cx="5943600" cy="2797175"/>
+            <wp:effectExtent l="0" t="0" r="0" b="3175"/>
+            <wp:docPr id="20" name="Picture 20"/>
+            <wp:cNvGraphicFramePr>
+              <a:graphicFrameLocks xmlns:a="http://schemas.openxmlformats.org/drawingml/2006/main" noChangeAspect="1"/>
+            </wp:cNvGraphicFramePr>
+            <a:graphic xmlns:a="http://schemas.openxmlformats.org/drawingml/2006/main">
+              <a:graphicData uri="http://schemas.openxmlformats.org/drawingml/2006/picture">
+                <pic:pic xmlns:pic="http://schemas.openxmlformats.org/drawingml/2006/picture">
+                  <pic:nvPicPr>
+                    <pic:cNvPr id="0" name=""/>
+                    <pic:cNvPicPr/>
+                  </pic:nvPicPr>
+                  <pic:blipFill>
+                    <a:blip r:embed="rId29"/>
+                    <a:stretch>
+                      <a:fillRect/>
+                    </a:stretch>
+                  </pic:blipFill>
+                  <pic:spPr>
+                    <a:xfrm>
+                      <a:off x="0" y="0"/>
+                      <a:ext cx="5943600" cy="2797175"/>
+                    </a:xfrm>
+                    <a:prstGeom prst="rect">
+                      <a:avLst/>
+                    </a:prstGeom>
+                  </pic:spPr>
+                </pic:pic>
+              </a:graphicData>
+            </a:graphic>
+          </wp:inline>
+        </w:drawing>
+      </w:r>
+      <w:bookmarkStart w:id="0" w:name="_GoBack"/>
+      <w:bookmarkEnd w:id="0"/>
+    </w:p>
+    <w:p>
+      <w:pPr>
+        <w:rPr>
+          <w:rFonts w:ascii="Times New Roman" w:hAnsi="Times New Roman" w:cs="Times New Roman"/>
+          <w:sz w:val="36"/>
+          <w:szCs w:val="36"/>
+        </w:rPr>
+      </w:pPr>
+      <w:r>
+        <w:rPr>
+          <w:rFonts w:ascii="Times New Roman" w:hAnsi="Times New Roman" w:cs="Times New Roman"/>
+          <w:sz w:val="36"/>
+          <w:szCs w:val="36"/>
+        </w:rPr>
+        <w:t xml:space="preserve">Màn hình cập nhật số nước </w:t>
+      </w:r>
+    </w:p>
+    <w:p>
+      <w:pPr>
+        <w:rPr>
+          <w:rFonts w:ascii="Times New Roman" w:hAnsi="Times New Roman" w:cs="Times New Roman"/>
+          <w:sz w:val="36"/>
+          <w:szCs w:val="36"/>
+        </w:rPr>
+      </w:pPr>
+      <w:r>
+        <w:rPr>
+          <w:noProof/>
+        </w:rPr>
+        <w:lastRenderedPageBreak/>
+        <w:drawing>
+          <wp:inline distT="0" distB="0" distL="0" distR="0" wp14:anchorId="4C3DFB3D" wp14:editId="19ABAB31">
+            <wp:extent cx="5943600" cy="2180590"/>
+            <wp:effectExtent l="0" t="0" r="0" b="0"/>
+            <wp:docPr id="21" name="Picture 21"/>
+            <wp:cNvGraphicFramePr>
+              <a:graphicFrameLocks xmlns:a="http://schemas.openxmlformats.org/drawingml/2006/main" noChangeAspect="1"/>
+            </wp:cNvGraphicFramePr>
+            <a:graphic xmlns:a="http://schemas.openxmlformats.org/drawingml/2006/main">
+              <a:graphicData uri="http://schemas.openxmlformats.org/drawingml/2006/picture">
+                <pic:pic xmlns:pic="http://schemas.openxmlformats.org/drawingml/2006/picture">
+                  <pic:nvPicPr>
+                    <pic:cNvPr id="0" name=""/>
+                    <pic:cNvPicPr/>
+                  </pic:nvPicPr>
+                  <pic:blipFill>
+                    <a:blip r:embed="rId30"/>
+                    <a:stretch>
+                      <a:fillRect/>
+                    </a:stretch>
+                  </pic:blipFill>
+                  <pic:spPr>
+                    <a:xfrm>
+                      <a:off x="0" y="0"/>
+                      <a:ext cx="5943600" cy="2180590"/>
+                    </a:xfrm>
+                    <a:prstGeom prst="rect">
+                      <a:avLst/>
+                    </a:prstGeom>
+                  </pic:spPr>
+                </pic:pic>
+              </a:graphicData>
+            </a:graphic>
+          </wp:inline>
+        </w:drawing>
+      </w:r>
+    </w:p>
+    <w:p>
+      <w:pPr>
+        <w:rPr>
+          <w:rFonts w:ascii="Times New Roman" w:hAnsi="Times New Roman" w:cs="Times New Roman"/>
+          <w:sz w:val="36"/>
+          <w:szCs w:val="36"/>
+        </w:rPr>
+      </w:pPr>
+      <w:r>
+        <w:rPr>
+          <w:rFonts w:ascii="Times New Roman" w:hAnsi="Times New Roman" w:cs="Times New Roman"/>
+          <w:sz w:val="36"/>
+          <w:szCs w:val="36"/>
+        </w:rPr>
+        <w:t xml:space="preserve">Màn hình thanh toán: </w:t>
+      </w:r>
+    </w:p>
+    <w:p>
+      <w:pPr>
+        <w:rPr>
+          <w:rFonts w:ascii="Times New Roman" w:hAnsi="Times New Roman" w:cs="Times New Roman"/>
+          <w:sz w:val="36"/>
+          <w:szCs w:val="36"/>
+        </w:rPr>
+      </w:pPr>
+      <w:r>
+        <w:rPr>
+          <w:noProof/>
+        </w:rPr>
+        <w:drawing>
+          <wp:inline distT="0" distB="0" distL="0" distR="0" wp14:anchorId="6DDBA0A8" wp14:editId="697205B2">
+            <wp:extent cx="5943600" cy="2803525"/>
+            <wp:effectExtent l="0" t="0" r="0" b="0"/>
+            <wp:docPr id="22" name="Picture 22"/>
+            <wp:cNvGraphicFramePr>
+              <a:graphicFrameLocks xmlns:a="http://schemas.openxmlformats.org/drawingml/2006/main" noChangeAspect="1"/>
+            </wp:cNvGraphicFramePr>
+            <a:graphic xmlns:a="http://schemas.openxmlformats.org/drawingml/2006/main">
+              <a:graphicData uri="http://schemas.openxmlformats.org/drawingml/2006/picture">
+                <pic:pic xmlns:pic="http://schemas.openxmlformats.org/drawingml/2006/picture">
+                  <pic:nvPicPr>
+                    <pic:cNvPr id="0" name=""/>
+                    <pic:cNvPicPr/>
+                  </pic:nvPicPr>
+                  <pic:blipFill>
+                    <a:blip r:embed="rId31"/>
+                    <a:stretch>
+                      <a:fillRect/>
+                    </a:stretch>
+                  </pic:blipFill>
+                  <pic:spPr>
+                    <a:xfrm>
+                      <a:off x="0" y="0"/>
+                      <a:ext cx="5943600" cy="2803525"/>
+                    </a:xfrm>
+                    <a:prstGeom prst="rect">
+                      <a:avLst/>
+                    </a:prstGeom>
+                  </pic:spPr>
+                </pic:pic>
+              </a:graphicData>
+            </a:graphic>
+          </wp:inline>
+        </w:drawing>
+      </w:r>
+    </w:p>
+    <w:p>
+      <w:pPr>
+        <w:rPr>
+          <w:rFonts w:ascii="Times New Roman" w:hAnsi="Times New Roman" w:cs="Times New Roman"/>
+          <w:sz w:val="36"/>
+          <w:szCs w:val="36"/>
+        </w:rPr>
+      </w:pPr>
+      <w:r>
+        <w:rPr>
+          <w:rFonts w:ascii="Times New Roman" w:hAnsi="Times New Roman" w:cs="Times New Roman"/>
+          <w:sz w:val="36"/>
+          <w:szCs w:val="36"/>
+        </w:rPr>
+        <w:t xml:space="preserve">Màn xóa hóa đơn: </w:t>
+      </w:r>
+    </w:p>
+    <w:p>
+      <w:pPr>
+        <w:rPr>
+          <w:rFonts w:ascii="Times New Roman" w:hAnsi="Times New Roman" w:cs="Times New Roman"/>
+          <w:sz w:val="36"/>
+          <w:szCs w:val="36"/>
+        </w:rPr>
+      </w:pPr>
+      <w:r>
+        <w:rPr>
+          <w:noProof/>
+        </w:rPr>
+        <w:lastRenderedPageBreak/>
+        <w:drawing>
+          <wp:inline distT="0" distB="0" distL="0" distR="0" wp14:anchorId="6CDEC620" wp14:editId="60BAC29B">
+            <wp:extent cx="5943600" cy="2850515"/>
+            <wp:effectExtent l="0" t="0" r="0" b="6985"/>
+            <wp:docPr id="31" name="Picture 31"/>
+            <wp:cNvGraphicFramePr>
+              <a:graphicFrameLocks xmlns:a="http://schemas.openxmlformats.org/drawingml/2006/main" noChangeAspect="1"/>
+            </wp:cNvGraphicFramePr>
+            <a:graphic xmlns:a="http://schemas.openxmlformats.org/drawingml/2006/main">
+              <a:graphicData uri="http://schemas.openxmlformats.org/drawingml/2006/picture">
+                <pic:pic xmlns:pic="http://schemas.openxmlformats.org/drawingml/2006/picture">
+                  <pic:nvPicPr>
+                    <pic:cNvPr id="0" name=""/>
+                    <pic:cNvPicPr/>
+                  </pic:nvPicPr>
+                  <pic:blipFill>
+                    <a:blip r:embed="rId32"/>
+                    <a:stretch>
+                      <a:fillRect/>
+                    </a:stretch>
+                  </pic:blipFill>
+                  <pic:spPr>
+                    <a:xfrm>
+                      <a:off x="0" y="0"/>
+                      <a:ext cx="5943600" cy="2850515"/>
+                    </a:xfrm>
+                    <a:prstGeom prst="rect">
+                      <a:avLst/>
+                    </a:prstGeom>
+                  </pic:spPr>
+                </pic:pic>
+              </a:graphicData>
+            </a:graphic>
+          </wp:inline>
+        </w:drawing>
+      </w:r>
+    </w:p>
+    <w:p>
+      <w:pPr>
+        <w:rPr>
+          <w:rFonts w:ascii="Times New Roman" w:hAnsi="Times New Roman" w:cs="Times New Roman"/>
+          <w:sz w:val="36"/>
+          <w:szCs w:val="36"/>
+        </w:rPr>
+      </w:pPr>
+      <w:r>
+        <w:rPr>
+          <w:rFonts w:ascii="Times New Roman" w:hAnsi="Times New Roman" w:cs="Times New Roman"/>
+          <w:sz w:val="36"/>
+          <w:szCs w:val="36"/>
+        </w:rPr>
+        <w:t xml:space="preserve">Ngoài ra các các màn thêm/ sửa, xóa thuế, bậc tiền </w:t>
+      </w:r>
+    </w:p>
+    <w:p>
+      <w:pPr>
+        <w:rPr>
+          <w:rFonts w:ascii="Times New Roman" w:hAnsi="Times New Roman" w:cs="Times New Roman"/>
+          <w:sz w:val="36"/>
+          <w:szCs w:val="36"/>
+        </w:rPr>
+      </w:pPr>
+      <w:r>
+        <w:rPr>
+          <w:rFonts w:ascii="Times New Roman" w:hAnsi="Times New Roman" w:cs="Times New Roman"/>
+          <w:sz w:val="36"/>
+          <w:szCs w:val="36"/>
+        </w:rPr>
+        <w:t xml:space="preserve">Màn sửa bậc tiền: </w:t>
+      </w:r>
+    </w:p>
+    <w:p>
+      <w:pPr>
+        <w:rPr>
+          <w:rFonts w:ascii="Times New Roman" w:hAnsi="Times New Roman" w:cs="Times New Roman"/>
+          <w:sz w:val="36"/>
+          <w:szCs w:val="36"/>
+        </w:rPr>
+      </w:pPr>
+      <w:r>
+        <w:rPr>
+          <w:noProof/>
+        </w:rPr>
+        <w:drawing>
+          <wp:inline distT="0" distB="0" distL="0" distR="0" wp14:anchorId="70683752" wp14:editId="6EF73DFB">
+            <wp:extent cx="5943600" cy="1925320"/>
+            <wp:effectExtent l="0" t="0" r="0" b="0"/>
+            <wp:docPr id="13" name="Picture 13"/>
+            <wp:cNvGraphicFramePr>
+              <a:graphicFrameLocks xmlns:a="http://schemas.openxmlformats.org/drawingml/2006/main" noChangeAspect="1"/>
+            </wp:cNvGraphicFramePr>
+            <a:graphic xmlns:a="http://schemas.openxmlformats.org/drawingml/2006/main">
+              <a:graphicData uri="http://schemas.openxmlformats.org/drawingml/2006/picture">
+                <pic:pic xmlns:pic="http://schemas.openxmlformats.org/drawingml/2006/picture">
+                  <pic:nvPicPr>
+                    <pic:cNvPr id="0" name=""/>
+                    <pic:cNvPicPr/>
+                  </pic:nvPicPr>
+                  <pic:blipFill>
+                    <a:blip r:embed="rId33"/>
+                    <a:stretch>
+                      <a:fillRect/>
+                    </a:stretch>
+                  </pic:blipFill>
+                  <pic:spPr>
+                    <a:xfrm>
+                      <a:off x="0" y="0"/>
+                      <a:ext cx="5943600" cy="1925320"/>
+                    </a:xfrm>
+                    <a:prstGeom prst="rect">
+                      <a:avLst/>
+                    </a:prstGeom>
+                  </pic:spPr>
+                </pic:pic>
+              </a:graphicData>
+            </a:graphic>
+          </wp:inline>
+        </w:drawing>
+      </w:r>
+    </w:p>
+    <w:p>
+      <w:pPr>
+        <w:rPr>
+          <w:rFonts w:ascii="Times New Roman" w:hAnsi="Times New Roman" w:cs="Times New Roman"/>
+          <w:sz w:val="36"/>
+          <w:szCs w:val="36"/>
+        </w:rPr>
+      </w:pPr>
+      <w:r>
+        <w:rPr>
+          <w:rFonts w:ascii="Times New Roman" w:hAnsi="Times New Roman" w:cs="Times New Roman"/>
+          <w:sz w:val="36"/>
+          <w:szCs w:val="36"/>
+        </w:rPr>
+        <w:t xml:space="preserve">Màn thêm/ sửa bậc tiền: </w:t>
+      </w:r>
+    </w:p>
+    <w:p>
+      <w:pPr>
+        <w:rPr>
+          <w:rFonts w:ascii="Times New Roman" w:hAnsi="Times New Roman" w:cs="Times New Roman"/>
+          <w:sz w:val="36"/>
+          <w:szCs w:val="36"/>
+        </w:rPr>
+      </w:pPr>
+      <w:r>
+        <w:rPr>
+          <w:noProof/>
+        </w:rPr>
+        <w:lastRenderedPageBreak/>
+        <w:drawing>
+          <wp:inline distT="0" distB="0" distL="0" distR="0" wp14:anchorId="4D0D1969" wp14:editId="035C63A3">
+            <wp:extent cx="5943600" cy="1835785"/>
+            <wp:effectExtent l="0" t="0" r="0" b="0"/>
+            <wp:docPr id="23" name="Picture 23"/>
+            <wp:cNvGraphicFramePr>
+              <a:graphicFrameLocks xmlns:a="http://schemas.openxmlformats.org/drawingml/2006/main" noChangeAspect="1"/>
+            </wp:cNvGraphicFramePr>
+            <a:graphic xmlns:a="http://schemas.openxmlformats.org/drawingml/2006/main">
+              <a:graphicData uri="http://schemas.openxmlformats.org/drawingml/2006/picture">
+                <pic:pic xmlns:pic="http://schemas.openxmlformats.org/drawingml/2006/picture">
+                  <pic:nvPicPr>
+                    <pic:cNvPr id="0" name=""/>
+                    <pic:cNvPicPr/>
+                  </pic:nvPicPr>
+                  <pic:blipFill>
+                    <a:blip r:embed="rId34"/>
+                    <a:stretch>
+                      <a:fillRect/>
+                    </a:stretch>
+                  </pic:blipFill>
+                  <pic:spPr>
+                    <a:xfrm>
+                      <a:off x="0" y="0"/>
+                      <a:ext cx="5943600" cy="1835785"/>
+                    </a:xfrm>
+                    <a:prstGeom prst="rect">
+                      <a:avLst/>
+                    </a:prstGeom>
+                  </pic:spPr>
+                </pic:pic>
+              </a:graphicData>
+            </a:graphic>
+          </wp:inline>
+        </w:drawing>
+      </w:r>
+    </w:p>
+    <w:p>
+      <w:pPr>
+        <w:rPr>
+          <w:rFonts w:ascii="Times New Roman" w:hAnsi="Times New Roman" w:cs="Times New Roman"/>
+          <w:sz w:val="36"/>
+          <w:szCs w:val="36"/>
+        </w:rPr>
+      </w:pPr>
+      <w:r>
+        <w:rPr>
+          <w:rFonts w:ascii="Times New Roman" w:hAnsi="Times New Roman" w:cs="Times New Roman"/>
+          <w:sz w:val="36"/>
+          <w:szCs w:val="36"/>
+        </w:rPr>
+        <w:t>Màn list thuế:</w:t>
+      </w:r>
+    </w:p>
+    <w:p>
+      <w:pPr>
+        <w:rPr>
+          <w:rFonts w:ascii="Times New Roman" w:hAnsi="Times New Roman" w:cs="Times New Roman"/>
+          <w:sz w:val="36"/>
+          <w:szCs w:val="36"/>
+        </w:rPr>
+      </w:pPr>
+      <w:r>
+        <w:rPr>
+          <w:noProof/>
+        </w:rPr>
+        <w:drawing>
+          <wp:inline distT="0" distB="0" distL="0" distR="0" wp14:anchorId="5B5881D8" wp14:editId="724767C0">
+            <wp:extent cx="5943600" cy="1517015"/>
+            <wp:effectExtent l="0" t="0" r="0" b="6985"/>
+            <wp:docPr id="15" name="Picture 15"/>
+            <wp:cNvGraphicFramePr>
+              <a:graphicFrameLocks xmlns:a="http://schemas.openxmlformats.org/drawingml/2006/main" noChangeAspect="1"/>
+            </wp:cNvGraphicFramePr>
+            <a:graphic xmlns:a="http://schemas.openxmlformats.org/drawingml/2006/main">
+              <a:graphicData uri="http://schemas.openxmlformats.org/drawingml/2006/picture">
+                <pic:pic xmlns:pic="http://schemas.openxmlformats.org/drawingml/2006/picture">
+                  <pic:nvPicPr>
+                    <pic:cNvPr id="0" name=""/>
+                    <pic:cNvPicPr/>
+                  </pic:nvPicPr>
+                  <pic:blipFill>
+                    <a:blip r:embed="rId35"/>
+                    <a:stretch>
+                      <a:fillRect/>
+                    </a:stretch>
+                  </pic:blipFill>
+                  <pic:spPr>
+                    <a:xfrm>
+                      <a:off x="0" y="0"/>
+                      <a:ext cx="5943600" cy="1517015"/>
+                    </a:xfrm>
+                    <a:prstGeom prst="rect">
+                      <a:avLst/>
+                    </a:prstGeom>
+                  </pic:spPr>
+                </pic:pic>
+              </a:graphicData>
+            </a:graphic>
+          </wp:inline>
+        </w:drawing>
+      </w:r>
+    </w:p>
+    <w:p>
+      <w:pPr>
+        <w:rPr>
+          <w:rFonts w:ascii="Times New Roman" w:hAnsi="Times New Roman" w:cs="Times New Roman"/>
+          <w:sz w:val="36"/>
+          <w:szCs w:val="36"/>
+        </w:rPr>
+      </w:pPr>
+      <w:r>
+        <w:rPr>
+          <w:rFonts w:ascii="Times New Roman" w:hAnsi="Times New Roman" w:cs="Times New Roman"/>
+          <w:sz w:val="36"/>
+          <w:szCs w:val="36"/>
+        </w:rPr>
+        <w:t xml:space="preserve">Màn thêm thuế: </w:t>
+      </w:r>
+    </w:p>
+    <w:p>
+      <w:pPr>
+        <w:rPr>
+          <w:rFonts w:ascii="Times New Roman" w:hAnsi="Times New Roman" w:cs="Times New Roman"/>
+          <w:sz w:val="36"/>
+          <w:szCs w:val="36"/>
+        </w:rPr>
+      </w:pPr>
+      <w:r>
+        <w:rPr>
+          <w:noProof/>
+        </w:rPr>
+        <w:drawing>
+          <wp:inline distT="0" distB="0" distL="0" distR="0" wp14:anchorId="29649062" wp14:editId="4F3311F1">
+            <wp:extent cx="5943600" cy="1464945"/>
+            <wp:effectExtent l="0" t="0" r="0" b="1905"/>
+            <wp:docPr id="24" name="Picture 24"/>
+            <wp:cNvGraphicFramePr>
+              <a:graphicFrameLocks xmlns:a="http://schemas.openxmlformats.org/drawingml/2006/main" noChangeAspect="1"/>
+            </wp:cNvGraphicFramePr>
+            <a:graphic xmlns:a="http://schemas.openxmlformats.org/drawingml/2006/main">
+              <a:graphicData uri="http://schemas.openxmlformats.org/drawingml/2006/picture">
+                <pic:pic xmlns:pic="http://schemas.openxmlformats.org/drawingml/2006/picture">
+                  <pic:nvPicPr>
+                    <pic:cNvPr id="0" name=""/>
+                    <pic:cNvPicPr/>
+                  </pic:nvPicPr>
+                  <pic:blipFill>
+                    <a:blip r:embed="rId36"/>
+                    <a:stretch>
+                      <a:fillRect/>
+                    </a:stretch>
+                  </pic:blipFill>
+                  <pic:spPr>
+                    <a:xfrm>
+                      <a:off x="0" y="0"/>
                       <a:ext cx="5943600" cy="1464945"/>
+                    </a:xfrm>
+                    <a:prstGeom prst="rect">
+                      <a:avLst/>
+                    </a:prstGeom>
+                  </pic:spPr>
+                </pic:pic>
+              </a:graphicData>
+            </a:graphic>
+          </wp:inline>
+        </w:drawing>
+      </w:r>
+    </w:p>
+    <w:p>
+      <w:pPr>
+        <w:rPr>
+          <w:rFonts w:ascii="Times New Roman" w:hAnsi="Times New Roman" w:cs="Times New Roman"/>
+          <w:sz w:val="36"/>
+          <w:szCs w:val="36"/>
+        </w:rPr>
+      </w:pPr>
+      <w:r>
+        <w:rPr>
+          <w:rFonts w:ascii="Times New Roman" w:hAnsi="Times New Roman" w:cs="Times New Roman"/>
+          <w:sz w:val="36"/>
+          <w:szCs w:val="36"/>
+        </w:rPr>
+        <w:t>Xóa thuế :</w:t>
+      </w:r>
+    </w:p>
+    <w:p>
+      <w:pPr>
+        <w:rPr>
+          <w:rFonts w:ascii="Times New Roman" w:hAnsi="Times New Roman" w:cs="Times New Roman"/>
+          <w:sz w:val="36"/>
+          <w:szCs w:val="36"/>
+        </w:rPr>
+      </w:pPr>
+      <w:r>
+        <w:rPr>
+          <w:noProof/>
+        </w:rPr>
+        <w:drawing>
+          <wp:inline distT="0" distB="0" distL="0" distR="0" wp14:anchorId="52F22DBF" wp14:editId="274EEE63">
+            <wp:extent cx="5943600" cy="1516380"/>
+            <wp:effectExtent l="0" t="0" r="0" b="7620"/>
+            <wp:docPr id="29" name="Picture 29"/>
+            <wp:cNvGraphicFramePr>
+              <a:graphicFrameLocks xmlns:a="http://schemas.openxmlformats.org/drawingml/2006/main" noChangeAspect="1"/>
+            </wp:cNvGraphicFramePr>
+            <a:graphic xmlns:a="http://schemas.openxmlformats.org/drawingml/2006/main">
+              <a:graphicData uri="http://schemas.openxmlformats.org/drawingml/2006/picture">
+                <pic:pic xmlns:pic="http://schemas.openxmlformats.org/drawingml/2006/picture">
+                  <pic:nvPicPr>
+                    <pic:cNvPr id="0" name=""/>
+                    <pic:cNvPicPr/>
+                  </pic:nvPicPr>
+                  <pic:blipFill>
+                    <a:blip r:embed="rId37"/>
+                    <a:stretch>
+                      <a:fillRect/>
+                    </a:stretch>
+                  </pic:blipFill>
+                  <pic:spPr>
+                    <a:xfrm>
+                      <a:off x="0" y="0"/>
+                      <a:ext cx="5943600" cy="1516380"/>
                     </a:xfrm>
                     <a:prstGeom prst="rect">
                       <a:avLst/>

--- a/Report/1_3_2.docx
+++ b/Report/1_3_2.docx
@@ -4,23 +4,643 @@
   <w:body>
     <w:p>
       <w:pPr>
+        <w:spacing w:line="240" w:lineRule="auto"/>
+        <w:rPr>
+          <w:rFonts w:ascii="Times New Roman" w:hAnsi="Times New Roman" w:cs="Times New Roman"/>
+          <w:sz w:val="28"/>
+          <w:szCs w:val="28"/>
+        </w:rPr>
+      </w:pPr>
+      <w:r>
+        <w:rPr>
+          <w:rFonts w:ascii="Times New Roman" w:hAnsi="Times New Roman" w:cs="Times New Roman"/>
+          <w:noProof/>
+          <w:sz w:val="28"/>
+          <w:szCs w:val="28"/>
+        </w:rPr>
+        <mc:AlternateContent>
+          <mc:Choice Requires="wps">
+            <w:drawing>
+              <wp:anchor distT="0" distB="0" distL="114300" distR="114300" simplePos="0" relativeHeight="251659264" behindDoc="1" locked="0" layoutInCell="1" allowOverlap="1" wp14:anchorId="429303EE" wp14:editId="1D0A886C">
+                <wp:simplePos x="0" y="0"/>
+                <wp:positionH relativeFrom="column">
+                  <wp:posOffset>-294005</wp:posOffset>
+                </wp:positionH>
+                <wp:positionV relativeFrom="paragraph">
+                  <wp:posOffset>-119380</wp:posOffset>
+                </wp:positionV>
+                <wp:extent cx="6520815" cy="8253730"/>
+                <wp:effectExtent l="0" t="0" r="13335" b="13970"/>
+                <wp:wrapNone/>
+                <wp:docPr id="33" name="Rectangle 33"/>
+                <wp:cNvGraphicFramePr>
+                  <a:graphicFrameLocks xmlns:a="http://schemas.openxmlformats.org/drawingml/2006/main"/>
+                </wp:cNvGraphicFramePr>
+                <a:graphic xmlns:a="http://schemas.openxmlformats.org/drawingml/2006/main">
+                  <a:graphicData uri="http://schemas.microsoft.com/office/word/2010/wordprocessingShape">
+                    <wps:wsp>
+                      <wps:cNvSpPr>
+                        <a:spLocks/>
+                      </wps:cNvSpPr>
+                      <wps:spPr>
+                        <a:xfrm>
+                          <a:off x="0" y="0"/>
+                          <a:ext cx="6520815" cy="8253730"/>
+                        </a:xfrm>
+                        <a:prstGeom prst="rect">
+                          <a:avLst/>
+                        </a:prstGeom>
+                        <a:noFill/>
+                        <a:ln w="12700" cap="flat" cmpd="sng" algn="ctr">
+                          <a:solidFill>
+                            <a:sysClr val="windowText" lastClr="000000"/>
+                          </a:solidFill>
+                          <a:prstDash val="solid"/>
+                          <a:miter lim="800000"/>
+                        </a:ln>
+                        <a:effectLst/>
+                      </wps:spPr>
+                      <wps:bodyPr/>
+                    </wps:wsp>
+                  </a:graphicData>
+                </a:graphic>
+                <wp14:sizeRelH relativeFrom="page">
+                  <wp14:pctWidth>0</wp14:pctWidth>
+                </wp14:sizeRelH>
+                <wp14:sizeRelV relativeFrom="page">
+                  <wp14:pctHeight>0</wp14:pctHeight>
+                </wp14:sizeRelV>
+              </wp:anchor>
+            </w:drawing>
+          </mc:Choice>
+          <mc:Fallback>
+            <w:pict>
+              <v:rect id="Rectangle 33" o:spid="_x0000_s1026" style="position:absolute;margin-left:-23.15pt;margin-top:-9.4pt;width:513.45pt;height:649.9pt;z-index:-251657216;visibility:visible;mso-wrap-style:square;mso-width-percent:0;mso-height-percent:0;mso-wrap-distance-left:9pt;mso-wrap-distance-top:0;mso-wrap-distance-right:9pt;mso-wrap-distance-bottom:0;mso-position-horizontal:absolute;mso-position-horizontal-relative:text;mso-position-vertical:absolute;mso-position-vertical-relative:text;mso-width-percent:0;mso-height-percent:0;mso-width-relative:page;mso-height-relative:page;v-text-anchor:top" o:gfxdata="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" filled="f" strokecolor="windowText" strokeweight="1pt">
+                <v:path arrowok="t"/>
+              </v:rect>
+            </w:pict>
+          </mc:Fallback>
+        </mc:AlternateContent>
+      </w:r>
+    </w:p>
+    <w:p>
+      <w:pPr>
+        <w:spacing w:line="240" w:lineRule="auto"/>
+        <w:ind w:right="-239"/>
         <w:jc w:val="center"/>
         <w:rPr>
           <w:rFonts w:ascii="Times New Roman" w:hAnsi="Times New Roman" w:cs="Times New Roman"/>
           <w:b/>
-          <w:sz w:val="36"/>
-          <w:szCs w:val="36"/>
+          <w:sz w:val="28"/>
+          <w:szCs w:val="28"/>
         </w:rPr>
       </w:pPr>
       <w:r>
         <w:rPr>
           <w:rFonts w:ascii="Times New Roman" w:hAnsi="Times New Roman" w:cs="Times New Roman"/>
           <w:b/>
-          <w:sz w:val="36"/>
-          <w:szCs w:val="36"/>
-        </w:rPr>
+          <w:sz w:val="28"/>
+          <w:szCs w:val="28"/>
+        </w:rPr>
+        <w:t>HỌC VIỆN CÔNG NGHỆ BƯU CHÍNH VIỄN THÔNG</w:t>
+      </w:r>
+    </w:p>
+    <w:p>
+      <w:pPr>
+        <w:spacing w:line="240" w:lineRule="auto"/>
+        <w:rPr>
+          <w:rFonts w:ascii="Times New Roman" w:hAnsi="Times New Roman" w:cs="Times New Roman"/>
+          <w:sz w:val="28"/>
+          <w:szCs w:val="28"/>
+        </w:rPr>
+      </w:pPr>
+    </w:p>
+    <w:p>
+      <w:pPr>
+        <w:spacing w:line="240" w:lineRule="auto"/>
+        <w:jc w:val="center"/>
+        <w:rPr>
+          <w:rFonts w:ascii="Times New Roman" w:hAnsi="Times New Roman" w:cs="Times New Roman"/>
+          <w:sz w:val="28"/>
+          <w:szCs w:val="28"/>
+        </w:rPr>
+      </w:pPr>
+      <w:r>
+        <w:rPr>
+          <w:rFonts w:ascii="Times New Roman" w:hAnsi="Times New Roman" w:cs="Times New Roman"/>
+          <w:noProof/>
+          <w:sz w:val="28"/>
+          <w:szCs w:val="28"/>
+        </w:rPr>
+        <w:drawing>
+          <wp:anchor distT="0" distB="0" distL="114300" distR="114300" simplePos="0" relativeHeight="251661312" behindDoc="0" locked="0" layoutInCell="1" allowOverlap="1" wp14:anchorId="66EE7B3C" wp14:editId="65FAA2E2">
+            <wp:simplePos x="0" y="0"/>
+            <wp:positionH relativeFrom="column">
+              <wp:posOffset>2054860</wp:posOffset>
+            </wp:positionH>
+            <wp:positionV relativeFrom="paragraph">
+              <wp:posOffset>481330</wp:posOffset>
+            </wp:positionV>
+            <wp:extent cx="1645920" cy="1587500"/>
+            <wp:effectExtent l="0" t="0" r="0" b="0"/>
+            <wp:wrapNone/>
+            <wp:docPr id="32" name="Picture 32"/>
+            <wp:cNvGraphicFramePr>
+              <a:graphicFrameLocks xmlns:a="http://schemas.openxmlformats.org/drawingml/2006/main" noChangeAspect="1"/>
+            </wp:cNvGraphicFramePr>
+            <a:graphic xmlns:a="http://schemas.openxmlformats.org/drawingml/2006/main">
+              <a:graphicData uri="http://schemas.openxmlformats.org/drawingml/2006/picture">
+                <pic:pic xmlns:pic="http://schemas.openxmlformats.org/drawingml/2006/picture">
+                  <pic:nvPicPr>
+                    <pic:cNvPr id="0" name="Picture 10"/>
+                    <pic:cNvPicPr>
+                      <a:picLocks noChangeAspect="1" noChangeArrowheads="1"/>
+                    </pic:cNvPicPr>
+                  </pic:nvPicPr>
+                  <pic:blipFill>
+                    <a:blip r:embed="rId6">
+                      <a:extLst>
+                        <a:ext uri="{28A0092B-C50C-407E-A947-70E740481C1C}">
+                          <a14:useLocalDpi xmlns:a14="http://schemas.microsoft.com/office/drawing/2010/main" val="0"/>
+                        </a:ext>
+                      </a:extLst>
+                    </a:blip>
+                    <a:srcRect/>
+                    <a:stretch>
+                      <a:fillRect/>
+                    </a:stretch>
+                  </pic:blipFill>
+                  <pic:spPr bwMode="auto">
+                    <a:xfrm>
+                      <a:off x="0" y="0"/>
+                      <a:ext cx="1645920" cy="1587500"/>
+                    </a:xfrm>
+                    <a:prstGeom prst="rect">
+                      <a:avLst/>
+                    </a:prstGeom>
+                    <a:noFill/>
+                    <a:ln>
+                      <a:noFill/>
+                    </a:ln>
+                  </pic:spPr>
+                </pic:pic>
+              </a:graphicData>
+            </a:graphic>
+            <wp14:sizeRelH relativeFrom="page">
+              <wp14:pctWidth>0</wp14:pctWidth>
+            </wp14:sizeRelH>
+            <wp14:sizeRelV relativeFrom="page">
+              <wp14:pctHeight>0</wp14:pctHeight>
+            </wp14:sizeRelV>
+          </wp:anchor>
+        </w:drawing>
+      </w:r>
+      <w:r>
+        <w:rPr>
+          <w:rFonts w:ascii="Times New Roman" w:hAnsi="Times New Roman" w:cs="Times New Roman"/>
+          <w:sz w:val="28"/>
+          <w:szCs w:val="28"/>
+        </w:rPr>
+        <w:t>-----</w:t>
+      </w:r>
+      <w:r>
+        <w:rPr>
+          <w:rFonts w:ascii="Times New Roman" w:eastAsia="Times New Roman" w:hAnsi="Times New Roman" w:cs="Times New Roman"/>
+          <w:sz w:val="28"/>
+          <w:szCs w:val="28"/>
+          <w:vertAlign w:val="superscript"/>
+        </w:rPr>
+        <w:t></w:t>
+      </w:r>
+      <w:r>
+        <w:rPr>
+          <w:rFonts w:ascii="Times New Roman" w:eastAsia="Times New Roman" w:hAnsi="Times New Roman" w:cs="Times New Roman"/>
+          <w:sz w:val="28"/>
+          <w:szCs w:val="28"/>
+          <w:vertAlign w:val="superscript"/>
+        </w:rPr>
+        <w:t></w:t>
+      </w:r>
+      <w:r>
+        <w:rPr>
+          <w:rFonts w:ascii="Times New Roman" w:eastAsia="Times New Roman" w:hAnsi="Times New Roman" w:cs="Times New Roman"/>
+          <w:sz w:val="28"/>
+          <w:szCs w:val="28"/>
+          <w:vertAlign w:val="superscript"/>
+        </w:rPr>
+        <w:t></w:t>
+      </w:r>
+      <w:r>
+        <w:rPr>
+          <w:rFonts w:ascii="Times New Roman" w:eastAsia="Times New Roman" w:hAnsi="Times New Roman" w:cs="Times New Roman"/>
+          <w:sz w:val="28"/>
+          <w:szCs w:val="28"/>
+          <w:vertAlign w:val="superscript"/>
+        </w:rPr>
+        <w:t></w:t>
+      </w:r>
+      <w:r>
+        <w:rPr>
+          <w:rFonts w:ascii="Times New Roman" w:eastAsia="Times New Roman" w:hAnsi="Times New Roman" w:cs="Times New Roman"/>
+          <w:sz w:val="28"/>
+          <w:szCs w:val="28"/>
+          <w:vertAlign w:val="superscript"/>
+        </w:rPr>
+        <w:t></w:t>
+      </w:r>
+      <w:r>
+        <w:rPr>
+          <w:rFonts w:ascii="Times New Roman" w:hAnsi="Times New Roman" w:cs="Times New Roman"/>
+          <w:sz w:val="28"/>
+          <w:szCs w:val="28"/>
+        </w:rPr>
+        <w:t>-----</w:t>
+      </w:r>
+    </w:p>
+    <w:p>
+      <w:pPr>
+        <w:spacing w:line="240" w:lineRule="auto"/>
+        <w:rPr>
+          <w:rFonts w:ascii="Times New Roman" w:hAnsi="Times New Roman" w:cs="Times New Roman"/>
+          <w:sz w:val="28"/>
+          <w:szCs w:val="28"/>
+        </w:rPr>
+      </w:pPr>
+    </w:p>
+    <w:p>
+      <w:pPr>
+        <w:spacing w:line="240" w:lineRule="auto"/>
+        <w:rPr>
+          <w:rFonts w:ascii="Times New Roman" w:hAnsi="Times New Roman" w:cs="Times New Roman"/>
+          <w:sz w:val="28"/>
+          <w:szCs w:val="28"/>
+        </w:rPr>
+      </w:pPr>
+    </w:p>
+    <w:p>
+      <w:pPr>
+        <w:spacing w:line="240" w:lineRule="auto"/>
+        <w:rPr>
+          <w:rFonts w:ascii="Times New Roman" w:hAnsi="Times New Roman" w:cs="Times New Roman"/>
+          <w:sz w:val="28"/>
+          <w:szCs w:val="28"/>
+          <w:lang w:val="vi-VN"/>
+        </w:rPr>
+      </w:pPr>
+    </w:p>
+    <w:p>
+      <w:pPr>
+        <w:spacing w:line="240" w:lineRule="auto"/>
+        <w:rPr>
+          <w:rFonts w:ascii="Times New Roman" w:hAnsi="Times New Roman" w:cs="Times New Roman"/>
+          <w:sz w:val="28"/>
+          <w:szCs w:val="28"/>
+          <w:lang w:val="vi-VN"/>
+        </w:rPr>
+      </w:pPr>
+    </w:p>
+    <w:p>
+      <w:pPr>
+        <w:spacing w:line="240" w:lineRule="auto"/>
+        <w:rPr>
+          <w:rFonts w:ascii="Times New Roman" w:hAnsi="Times New Roman" w:cs="Times New Roman"/>
+          <w:sz w:val="28"/>
+          <w:szCs w:val="28"/>
+          <w:lang w:val="vi-VN"/>
+        </w:rPr>
+      </w:pPr>
+    </w:p>
+    <w:p>
+      <w:pPr>
+        <w:spacing w:line="240" w:lineRule="auto"/>
+        <w:rPr>
+          <w:rFonts w:ascii="Times New Roman" w:hAnsi="Times New Roman" w:cs="Times New Roman"/>
+          <w:sz w:val="28"/>
+          <w:szCs w:val="28"/>
+          <w:lang w:val="vi-VN"/>
+        </w:rPr>
+      </w:pPr>
+    </w:p>
+    <w:p>
+      <w:pPr>
+        <w:spacing w:line="240" w:lineRule="auto"/>
+        <w:rPr>
+          <w:rFonts w:ascii="Times New Roman" w:hAnsi="Times New Roman" w:cs="Times New Roman"/>
+          <w:sz w:val="28"/>
+          <w:szCs w:val="28"/>
+          <w:lang w:val="vi-VN"/>
+        </w:rPr>
+      </w:pPr>
+    </w:p>
+    <w:p>
+      <w:pPr>
+        <w:spacing w:line="240" w:lineRule="auto"/>
+        <w:jc w:val="center"/>
+        <w:rPr>
+          <w:rFonts w:ascii="Times New Roman" w:hAnsi="Times New Roman" w:cs="Times New Roman"/>
+          <w:b/>
+          <w:sz w:val="44"/>
+          <w:szCs w:val="44"/>
+          <w:lang w:val="vi-VN"/>
+        </w:rPr>
+      </w:pPr>
+      <w:r>
+        <w:rPr>
+          <w:rFonts w:ascii="Times New Roman" w:hAnsi="Times New Roman" w:cs="Times New Roman"/>
+          <w:b/>
+          <w:sz w:val="44"/>
+          <w:szCs w:val="44"/>
+          <w:lang w:val="vi-VN"/>
+        </w:rPr>
+        <w:t>ĐẢM BẢO CHẤT LƯỢNG PHẦN MỀM</w:t>
+      </w:r>
+    </w:p>
+    <w:p>
+      <w:pPr>
+        <w:spacing w:line="240" w:lineRule="auto"/>
+        <w:jc w:val="center"/>
+        <w:rPr>
+          <w:rFonts w:ascii="Times New Roman" w:hAnsi="Times New Roman" w:cs="Times New Roman"/>
+          <w:b/>
+          <w:sz w:val="44"/>
+          <w:szCs w:val="44"/>
+          <w:lang w:val="vi-VN"/>
+        </w:rPr>
+      </w:pPr>
+    </w:p>
+    <w:p>
+      <w:pPr>
+        <w:spacing w:line="240" w:lineRule="auto"/>
+        <w:ind w:left="1440"/>
+        <w:rPr>
+          <w:rFonts w:ascii="Times New Roman" w:hAnsi="Times New Roman" w:cs="Times New Roman"/>
+          <w:sz w:val="28"/>
+          <w:szCs w:val="28"/>
+          <w:lang w:val="vi-VN"/>
+        </w:rPr>
+      </w:pPr>
+      <w:r>
+        <w:rPr>
+          <w:rFonts w:ascii="Times New Roman" w:hAnsi="Times New Roman" w:cs="Times New Roman"/>
+          <w:b/>
+          <w:sz w:val="28"/>
+          <w:szCs w:val="28"/>
+          <w:lang w:val="vi-VN"/>
+        </w:rPr>
+        <w:t>Giảng viên:</w:t>
+      </w:r>
+      <w:r>
+        <w:rPr>
+          <w:rFonts w:ascii="Times New Roman" w:hAnsi="Times New Roman" w:cs="Times New Roman"/>
+          <w:sz w:val="28"/>
+          <w:szCs w:val="28"/>
+          <w:lang w:val="vi-VN"/>
+        </w:rPr>
+        <w:t xml:space="preserve"> </w:t>
+      </w:r>
+      <w:r>
+        <w:rPr>
+          <w:rFonts w:ascii="Times New Roman" w:hAnsi="Times New Roman" w:cs="Times New Roman"/>
+          <w:sz w:val="28"/>
+          <w:szCs w:val="28"/>
+          <w:lang w:val="vi-VN"/>
+        </w:rPr>
+        <w:tab/>
+        <w:t>Đỗ Thị Bích Ngọc</w:t>
+      </w:r>
+    </w:p>
+    <w:p>
+      <w:pPr>
+        <w:spacing w:line="240" w:lineRule="auto"/>
+        <w:ind w:left="1440"/>
+        <w:rPr>
+          <w:rFonts w:ascii="Times New Roman" w:hAnsi="Times New Roman" w:cs="Times New Roman"/>
+          <w:sz w:val="28"/>
+          <w:szCs w:val="28"/>
+          <w:lang w:val="vi-VN"/>
+        </w:rPr>
+      </w:pPr>
+      <w:r>
+        <w:rPr>
+          <w:rFonts w:ascii="Times New Roman" w:hAnsi="Times New Roman" w:cs="Times New Roman"/>
+          <w:b/>
+          <w:sz w:val="28"/>
+          <w:szCs w:val="28"/>
+          <w:lang w:val="vi-VN"/>
+        </w:rPr>
+        <w:t>Nhóm môn học:</w:t>
+      </w:r>
+      <w:r>
+        <w:rPr>
+          <w:rFonts w:ascii="Times New Roman" w:hAnsi="Times New Roman" w:cs="Times New Roman"/>
+          <w:sz w:val="28"/>
+          <w:szCs w:val="28"/>
+          <w:lang w:val="vi-VN"/>
+        </w:rPr>
+        <w:tab/>
+        <w:t>03</w:t>
+      </w:r>
+    </w:p>
+    <w:p>
+      <w:pPr>
+        <w:pStyle w:val="NormalWeb"/>
+        <w:spacing w:before="240" w:beforeAutospacing="0" w:after="240" w:afterAutospacing="0"/>
+        <w:ind w:left="1140" w:firstLine="300"/>
+        <w:rPr>
+          <w:sz w:val="28"/>
+          <w:szCs w:val="28"/>
+        </w:rPr>
+      </w:pPr>
+      <w:r>
+        <w:rPr>
+          <w:b/>
+          <w:sz w:val="28"/>
+          <w:szCs w:val="28"/>
+          <w:lang w:val="vi-VN"/>
+        </w:rPr>
+        <w:t>Nhóm sinh viên:</w:t>
+      </w:r>
+      <w:r>
+        <w:rPr>
+          <w:b/>
+          <w:sz w:val="28"/>
+          <w:szCs w:val="28"/>
+          <w:lang w:val="vi-VN"/>
+        </w:rPr>
+        <w:tab/>
+      </w:r>
+      <w:r>
+        <w:rPr>
+          <w:color w:val="000000"/>
+          <w:sz w:val="28"/>
+          <w:szCs w:val="28"/>
+        </w:rPr>
+        <w:t>Nguyễn Bùi Minh Công - B17DCCN746</w:t>
+      </w:r>
+    </w:p>
+    <w:p>
+      <w:pPr>
+        <w:pStyle w:val="NormalWeb"/>
+        <w:spacing w:before="240" w:beforeAutospacing="0" w:after="240" w:afterAutospacing="0"/>
+        <w:ind w:left="2980" w:firstLine="620"/>
+        <w:rPr>
+          <w:sz w:val="28"/>
+          <w:szCs w:val="28"/>
+        </w:rPr>
+      </w:pPr>
+      <w:r>
+        <w:rPr>
+          <w:color w:val="000000"/>
+          <w:sz w:val="28"/>
+          <w:szCs w:val="28"/>
+        </w:rPr>
+        <w:t>Bùi Thị Diệu - B17DCCN126</w:t>
+      </w:r>
+    </w:p>
+    <w:p>
+      <w:pPr>
+        <w:pStyle w:val="NormalWeb"/>
+        <w:spacing w:before="240" w:beforeAutospacing="0" w:after="240" w:afterAutospacing="0"/>
+        <w:ind w:left="2980" w:firstLine="620"/>
+        <w:rPr>
+          <w:sz w:val="28"/>
+          <w:szCs w:val="28"/>
+        </w:rPr>
+      </w:pPr>
+      <w:r>
+        <w:rPr>
+          <w:color w:val="000000"/>
+          <w:sz w:val="28"/>
+          <w:szCs w:val="28"/>
+        </w:rPr>
+        <w:t>Tống Thị Đan - B17DCCN102</w:t>
+      </w:r>
+    </w:p>
+    <w:p>
+      <w:pPr>
+        <w:pStyle w:val="NormalWeb"/>
+        <w:spacing w:before="240" w:beforeAutospacing="0" w:after="240" w:afterAutospacing="0"/>
+        <w:ind w:left="2980" w:firstLine="620"/>
+        <w:rPr>
+          <w:color w:val="000000"/>
+          <w:sz w:val="28"/>
+          <w:szCs w:val="28"/>
+        </w:rPr>
+      </w:pPr>
+      <w:r>
+        <w:rPr>
+          <w:color w:val="000000"/>
+          <w:sz w:val="28"/>
+          <w:szCs w:val="28"/>
+        </w:rPr>
+        <w:t xml:space="preserve">Bùi Hoàng Đạt - B17DCCN104  </w:t>
+      </w:r>
+    </w:p>
+    <w:p>
+      <w:pPr>
+        <w:pStyle w:val="NormalWeb"/>
+        <w:spacing w:before="240" w:beforeAutospacing="0" w:after="240" w:afterAutospacing="0"/>
+        <w:ind w:left="2980" w:firstLine="620"/>
+        <w:rPr>
+          <w:sz w:val="28"/>
+          <w:szCs w:val="28"/>
+        </w:rPr>
+      </w:pPr>
+    </w:p>
+    <w:p>
+      <w:pPr>
+        <w:pStyle w:val="NormalWeb"/>
+        <w:spacing w:before="240" w:beforeAutospacing="0" w:after="240" w:afterAutospacing="0"/>
+        <w:ind w:left="2980" w:firstLine="620"/>
+        <w:rPr>
+          <w:sz w:val="28"/>
+          <w:szCs w:val="28"/>
+        </w:rPr>
+      </w:pPr>
+    </w:p>
+    <w:p>
+      <w:pPr>
+        <w:pStyle w:val="NormalWeb"/>
+        <w:spacing w:before="240" w:beforeAutospacing="0" w:after="240" w:afterAutospacing="0"/>
+        <w:ind w:left="2980" w:firstLine="620"/>
+        <w:rPr>
+          <w:sz w:val="28"/>
+          <w:szCs w:val="28"/>
+        </w:rPr>
+      </w:pPr>
+    </w:p>
+    <w:p>
+      <w:pPr>
+        <w:spacing w:before="240" w:after="240"/>
+        <w:jc w:val="center"/>
+        <w:rPr>
+          <w:rFonts w:ascii="Times New Roman" w:eastAsia="Times New Roman" w:hAnsi="Times New Roman" w:cs="Times New Roman"/>
+          <w:b/>
+          <w:sz w:val="32"/>
+          <w:szCs w:val="32"/>
+        </w:rPr>
+      </w:pPr>
+      <w:r>
+        <w:rPr>
+          <w:rFonts w:ascii="Times New Roman" w:hAnsi="Times New Roman" w:cs="Times New Roman"/>
+          <w:b/>
+          <w:sz w:val="32"/>
+          <w:szCs w:val="32"/>
+        </w:rPr>
+        <w:t>Hà Nội</w:t>
+      </w:r>
+      <w:r>
+        <w:rPr>
+          <w:rFonts w:ascii="Times New Roman" w:hAnsi="Times New Roman" w:cs="Times New Roman"/>
+          <w:b/>
+          <w:sz w:val="32"/>
+          <w:szCs w:val="32"/>
+          <w:lang w:val="vi-VN"/>
+        </w:rPr>
+        <w:t xml:space="preserve">, </w:t>
+      </w:r>
+      <w:r>
+        <w:rPr>
+          <w:rFonts w:ascii="Times New Roman" w:hAnsi="Times New Roman" w:cs="Times New Roman"/>
+          <w:b/>
+          <w:sz w:val="32"/>
+          <w:szCs w:val="32"/>
+        </w:rPr>
+        <w:t>tháng 3 năm 2021</w:t>
+      </w:r>
+    </w:p>
+    <w:p>
+      <w:pPr>
+        <w:spacing w:before="240" w:after="240"/>
+        <w:jc w:val="center"/>
+        <w:rPr>
+          <w:rFonts w:ascii="Times New Roman" w:eastAsia="Times New Roman" w:hAnsi="Times New Roman" w:cs="Times New Roman"/>
+          <w:b/>
+          <w:sz w:val="32"/>
+          <w:szCs w:val="32"/>
+        </w:rPr>
+      </w:pPr>
+      <w:r>
+        <w:rPr>
+          <w:rFonts w:ascii="Times New Roman" w:hAnsi="Times New Roman" w:cs="Times New Roman"/>
+          <w:b/>
+          <w:sz w:val="36"/>
+          <w:szCs w:val="36"/>
+        </w:rPr>
+        <w:lastRenderedPageBreak/>
         <w:t>BÁO CÁO MỤC 2</w:t>
       </w:r>
+      <w:r>
+        <w:rPr>
+          <w:rFonts w:ascii="Times New Roman" w:hAnsi="Times New Roman" w:cs="Times New Roman"/>
+          <w:b/>
+          <w:sz w:val="36"/>
+          <w:szCs w:val="36"/>
+        </w:rPr>
+        <w:t xml:space="preserve">: </w:t>
+      </w:r>
+      <w:bookmarkStart w:id="0" w:name="_GoBack"/>
+      <w:bookmarkEnd w:id="0"/>
     </w:p>
     <w:p>
       <w:pPr>
@@ -72,7 +692,7 @@
         </w:rPr>
         <w:t xml:space="preserve">Link source code : </w:t>
       </w:r>
-      <w:hyperlink r:id="rId6" w:history="1">
+      <w:hyperlink r:id="rId7" w:history="1">
         <w:r>
           <w:rPr>
             <w:rStyle w:val="Hyperlink"/>
@@ -169,97 +789,6 @@
             <wp:extent cx="6086475" cy="2259669"/>
             <wp:effectExtent l="0" t="0" r="0" b="7620"/>
             <wp:docPr id="1" name="Picture 1"/>
-            <wp:cNvGraphicFramePr>
-              <a:graphicFrameLocks xmlns:a="http://schemas.openxmlformats.org/drawingml/2006/main" noChangeAspect="1"/>
-            </wp:cNvGraphicFramePr>
-            <a:graphic xmlns:a="http://schemas.openxmlformats.org/drawingml/2006/main">
-              <a:graphicData uri="http://schemas.openxmlformats.org/drawingml/2006/picture">
-                <pic:pic xmlns:pic="http://schemas.openxmlformats.org/drawingml/2006/picture">
-                  <pic:nvPicPr>
-                    <pic:cNvPr id="0" name=""/>
-                    <pic:cNvPicPr/>
-                  </pic:nvPicPr>
-                  <pic:blipFill>
-                    <a:blip r:embed="rId7"/>
-                    <a:stretch>
-                      <a:fillRect/>
-                    </a:stretch>
-                  </pic:blipFill>
-                  <pic:spPr>
-                    <a:xfrm>
-                      <a:off x="0" y="0"/>
-                      <a:ext cx="6089493" cy="2260790"/>
-                    </a:xfrm>
-                    <a:prstGeom prst="rect">
-                      <a:avLst/>
-                    </a:prstGeom>
-                  </pic:spPr>
-                </pic:pic>
-              </a:graphicData>
-            </a:graphic>
-          </wp:inline>
-        </w:drawing>
-      </w:r>
-    </w:p>
-    <w:p>
-      <w:pPr>
-        <w:pStyle w:val="ListParagraph"/>
-        <w:numPr>
-          <w:ilvl w:val="1"/>
-          <w:numId w:val="1"/>
-        </w:numPr>
-        <w:rPr>
-          <w:rFonts w:ascii="Times New Roman" w:hAnsi="Times New Roman" w:cs="Times New Roman"/>
-          <w:sz w:val="36"/>
-          <w:szCs w:val="36"/>
-        </w:rPr>
-      </w:pPr>
-      <w:r>
-        <w:rPr>
-          <w:rFonts w:ascii="Times New Roman" w:hAnsi="Times New Roman" w:cs="Times New Roman"/>
-          <w:sz w:val="36"/>
-          <w:szCs w:val="36"/>
-        </w:rPr>
-        <w:t>Với phân quyền User</w:t>
-      </w:r>
-    </w:p>
-    <w:p>
-      <w:pPr>
-        <w:pStyle w:val="ListParagraph"/>
-        <w:ind w:left="1440"/>
-        <w:rPr>
-          <w:rFonts w:ascii="Times New Roman" w:hAnsi="Times New Roman" w:cs="Times New Roman"/>
-          <w:sz w:val="36"/>
-          <w:szCs w:val="36"/>
-        </w:rPr>
-      </w:pPr>
-      <w:r>
-        <w:rPr>
-          <w:rFonts w:ascii="Times New Roman" w:hAnsi="Times New Roman" w:cs="Times New Roman"/>
-          <w:sz w:val="36"/>
-          <w:szCs w:val="36"/>
-        </w:rPr>
-        <w:t xml:space="preserve">Màn đăng kí tài khoản : </w:t>
-      </w:r>
-    </w:p>
-    <w:p>
-      <w:pPr>
-        <w:rPr>
-          <w:rFonts w:ascii="Times New Roman" w:hAnsi="Times New Roman" w:cs="Times New Roman"/>
-          <w:sz w:val="36"/>
-          <w:szCs w:val="36"/>
-        </w:rPr>
-      </w:pPr>
-      <w:r>
-        <w:rPr>
-          <w:noProof/>
-        </w:rPr>
-        <w:lastRenderedPageBreak/>
-        <w:drawing>
-          <wp:inline distT="0" distB="0" distL="0" distR="0" wp14:anchorId="488996AD" wp14:editId="616643C9">
-            <wp:extent cx="5943600" cy="2496185"/>
-            <wp:effectExtent l="0" t="0" r="0" b="0"/>
-            <wp:docPr id="7" name="Picture 7"/>
             <wp:cNvGraphicFramePr>
               <a:graphicFrameLocks xmlns:a="http://schemas.openxmlformats.org/drawingml/2006/main" noChangeAspect="1"/>
             </wp:cNvGraphicFramePr>
@@ -279,7 +808,7 @@
                   <pic:spPr>
                     <a:xfrm>
                       <a:off x="0" y="0"/>
-                      <a:ext cx="5943600" cy="2496185"/>
+                      <a:ext cx="6089493" cy="2260790"/>
                     </a:xfrm>
                     <a:prstGeom prst="rect">
                       <a:avLst/>
@@ -294,19 +823,43 @@
     </w:p>
     <w:p>
       <w:pPr>
-        <w:rPr>
-          <w:rFonts w:ascii="Times New Roman" w:hAnsi="Times New Roman" w:cs="Times New Roman"/>
-          <w:sz w:val="36"/>
-          <w:szCs w:val="36"/>
-        </w:rPr>
-      </w:pPr>
-      <w:r>
-        <w:rPr>
-          <w:rFonts w:ascii="Times New Roman" w:hAnsi="Times New Roman" w:cs="Times New Roman"/>
-          <w:sz w:val="36"/>
-          <w:szCs w:val="36"/>
-        </w:rPr>
-        <w:t xml:space="preserve"> Màn đăng nhập : </w:t>
+        <w:pStyle w:val="ListParagraph"/>
+        <w:numPr>
+          <w:ilvl w:val="1"/>
+          <w:numId w:val="1"/>
+        </w:numPr>
+        <w:rPr>
+          <w:rFonts w:ascii="Times New Roman" w:hAnsi="Times New Roman" w:cs="Times New Roman"/>
+          <w:sz w:val="36"/>
+          <w:szCs w:val="36"/>
+        </w:rPr>
+      </w:pPr>
+      <w:r>
+        <w:rPr>
+          <w:rFonts w:ascii="Times New Roman" w:hAnsi="Times New Roman" w:cs="Times New Roman"/>
+          <w:sz w:val="36"/>
+          <w:szCs w:val="36"/>
+        </w:rPr>
+        <w:t>Với phân quyền User</w:t>
+      </w:r>
+    </w:p>
+    <w:p>
+      <w:pPr>
+        <w:pStyle w:val="ListParagraph"/>
+        <w:ind w:left="1440"/>
+        <w:rPr>
+          <w:rFonts w:ascii="Times New Roman" w:hAnsi="Times New Roman" w:cs="Times New Roman"/>
+          <w:sz w:val="36"/>
+          <w:szCs w:val="36"/>
+        </w:rPr>
+      </w:pPr>
+      <w:r>
+        <w:rPr>
+          <w:rFonts w:ascii="Times New Roman" w:hAnsi="Times New Roman" w:cs="Times New Roman"/>
+          <w:sz w:val="36"/>
+          <w:szCs w:val="36"/>
+        </w:rPr>
+        <w:t xml:space="preserve">Màn đăng kí tài khoản : </w:t>
       </w:r>
     </w:p>
     <w:p>
@@ -321,11 +874,12 @@
         <w:rPr>
           <w:noProof/>
         </w:rPr>
+        <w:lastRenderedPageBreak/>
         <w:drawing>
-          <wp:inline distT="0" distB="0" distL="0" distR="0" wp14:anchorId="623B2310" wp14:editId="1A9407BB">
-            <wp:extent cx="5943600" cy="2215515"/>
+          <wp:inline distT="0" distB="0" distL="0" distR="0" wp14:anchorId="488996AD" wp14:editId="616643C9">
+            <wp:extent cx="5943600" cy="2496185"/>
             <wp:effectExtent l="0" t="0" r="0" b="0"/>
-            <wp:docPr id="8" name="Picture 8"/>
+            <wp:docPr id="7" name="Picture 7"/>
             <wp:cNvGraphicFramePr>
               <a:graphicFrameLocks xmlns:a="http://schemas.openxmlformats.org/drawingml/2006/main" noChangeAspect="1"/>
             </wp:cNvGraphicFramePr>
@@ -345,7 +899,7 @@
                   <pic:spPr>
                     <a:xfrm>
                       <a:off x="0" y="0"/>
-                      <a:ext cx="5943600" cy="2215515"/>
+                      <a:ext cx="5943600" cy="2496185"/>
                     </a:xfrm>
                     <a:prstGeom prst="rect">
                       <a:avLst/>
@@ -372,7 +926,7 @@
           <w:sz w:val="36"/>
           <w:szCs w:val="36"/>
         </w:rPr>
-        <w:t xml:space="preserve">Màn hình trang chủ sau đăng  nhập: </w:t>
+        <w:t xml:space="preserve"> Màn đăng nhập : </w:t>
       </w:r>
     </w:p>
     <w:p>
@@ -388,10 +942,10 @@
           <w:noProof/>
         </w:rPr>
         <w:drawing>
-          <wp:inline distT="0" distB="0" distL="0" distR="0" wp14:anchorId="10147A0B" wp14:editId="400F3AAE">
-            <wp:extent cx="5943600" cy="1209675"/>
-            <wp:effectExtent l="0" t="0" r="0" b="9525"/>
-            <wp:docPr id="9" name="Picture 9"/>
+          <wp:inline distT="0" distB="0" distL="0" distR="0" wp14:anchorId="623B2310" wp14:editId="1A9407BB">
+            <wp:extent cx="5943600" cy="2215515"/>
+            <wp:effectExtent l="0" t="0" r="0" b="0"/>
+            <wp:docPr id="8" name="Picture 8"/>
             <wp:cNvGraphicFramePr>
               <a:graphicFrameLocks xmlns:a="http://schemas.openxmlformats.org/drawingml/2006/main" noChangeAspect="1"/>
             </wp:cNvGraphicFramePr>
@@ -411,7 +965,7 @@
                   <pic:spPr>
                     <a:xfrm>
                       <a:off x="0" y="0"/>
-                      <a:ext cx="5943600" cy="1209675"/>
+                      <a:ext cx="5943600" cy="2215515"/>
                     </a:xfrm>
                     <a:prstGeom prst="rect">
                       <a:avLst/>
@@ -438,7 +992,7 @@
           <w:sz w:val="36"/>
           <w:szCs w:val="36"/>
         </w:rPr>
-        <w:t xml:space="preserve">Màn hình tạo mới/ cập nhật tài khoản </w:t>
+        <w:t xml:space="preserve">Màn hình trang chủ sau đăng  nhập: </w:t>
       </w:r>
     </w:p>
     <w:p>
@@ -453,12 +1007,11 @@
         <w:rPr>
           <w:noProof/>
         </w:rPr>
-        <w:lastRenderedPageBreak/>
         <w:drawing>
-          <wp:inline distT="0" distB="0" distL="0" distR="0" wp14:anchorId="7B5716CC" wp14:editId="22195EF2">
-            <wp:extent cx="5943600" cy="1522095"/>
-            <wp:effectExtent l="0" t="0" r="0" b="1905"/>
-            <wp:docPr id="10" name="Picture 10"/>
+          <wp:inline distT="0" distB="0" distL="0" distR="0" wp14:anchorId="10147A0B" wp14:editId="400F3AAE">
+            <wp:extent cx="5943600" cy="1209675"/>
+            <wp:effectExtent l="0" t="0" r="0" b="9525"/>
+            <wp:docPr id="9" name="Picture 9"/>
             <wp:cNvGraphicFramePr>
               <a:graphicFrameLocks xmlns:a="http://schemas.openxmlformats.org/drawingml/2006/main" noChangeAspect="1"/>
             </wp:cNvGraphicFramePr>
@@ -478,7 +1031,7 @@
                   <pic:spPr>
                     <a:xfrm>
                       <a:off x="0" y="0"/>
-                      <a:ext cx="5943600" cy="1522095"/>
+                      <a:ext cx="5943600" cy="1209675"/>
                     </a:xfrm>
                     <a:prstGeom prst="rect">
                       <a:avLst/>
@@ -505,7 +1058,7 @@
           <w:sz w:val="36"/>
           <w:szCs w:val="36"/>
         </w:rPr>
-        <w:t xml:space="preserve">Màn hình đăng kí / sửa hộ gia đình </w:t>
+        <w:t xml:space="preserve">Màn hình tạo mới/ cập nhật tài khoản </w:t>
       </w:r>
     </w:p>
     <w:p>
@@ -520,11 +1073,12 @@
         <w:rPr>
           <w:noProof/>
         </w:rPr>
+        <w:lastRenderedPageBreak/>
         <w:drawing>
-          <wp:inline distT="0" distB="0" distL="0" distR="0" wp14:anchorId="72535CC8" wp14:editId="4B443153">
-            <wp:extent cx="5943600" cy="2885440"/>
-            <wp:effectExtent l="0" t="0" r="0" b="0"/>
-            <wp:docPr id="11" name="Picture 11"/>
+          <wp:inline distT="0" distB="0" distL="0" distR="0" wp14:anchorId="7B5716CC" wp14:editId="22195EF2">
+            <wp:extent cx="5943600" cy="1522095"/>
+            <wp:effectExtent l="0" t="0" r="0" b="1905"/>
+            <wp:docPr id="10" name="Picture 10"/>
             <wp:cNvGraphicFramePr>
               <a:graphicFrameLocks xmlns:a="http://schemas.openxmlformats.org/drawingml/2006/main" noChangeAspect="1"/>
             </wp:cNvGraphicFramePr>
@@ -544,7 +1098,7 @@
                   <pic:spPr>
                     <a:xfrm>
                       <a:off x="0" y="0"/>
-                      <a:ext cx="5943600" cy="2885440"/>
+                      <a:ext cx="5943600" cy="1522095"/>
                     </a:xfrm>
                     <a:prstGeom prst="rect">
                       <a:avLst/>
@@ -571,7 +1125,7 @@
           <w:sz w:val="36"/>
           <w:szCs w:val="36"/>
         </w:rPr>
-        <w:t xml:space="preserve">Màn hình xem chi tiết hộ gia đình </w:t>
+        <w:t xml:space="preserve">Màn hình đăng kí / sửa hộ gia đình </w:t>
       </w:r>
     </w:p>
     <w:p>
@@ -587,10 +1141,10 @@
           <w:noProof/>
         </w:rPr>
         <w:drawing>
-          <wp:inline distT="0" distB="0" distL="0" distR="0" wp14:anchorId="0DABFEB4" wp14:editId="15FD7152">
-            <wp:extent cx="5943600" cy="2212340"/>
+          <wp:inline distT="0" distB="0" distL="0" distR="0" wp14:anchorId="72535CC8" wp14:editId="4B443153">
+            <wp:extent cx="5943600" cy="2885440"/>
             <wp:effectExtent l="0" t="0" r="0" b="0"/>
-            <wp:docPr id="12" name="Picture 12"/>
+            <wp:docPr id="11" name="Picture 11"/>
             <wp:cNvGraphicFramePr>
               <a:graphicFrameLocks xmlns:a="http://schemas.openxmlformats.org/drawingml/2006/main" noChangeAspect="1"/>
             </wp:cNvGraphicFramePr>
@@ -610,7 +1164,7 @@
                   <pic:spPr>
                     <a:xfrm>
                       <a:off x="0" y="0"/>
-                      <a:ext cx="5943600" cy="2212340"/>
+                      <a:ext cx="5943600" cy="2885440"/>
                     </a:xfrm>
                     <a:prstGeom prst="rect">
                       <a:avLst/>
@@ -637,8 +1191,7 @@
           <w:sz w:val="36"/>
           <w:szCs w:val="36"/>
         </w:rPr>
-        <w:lastRenderedPageBreak/>
-        <w:t>Màn hình xem hóa đơn:</w:t>
+        <w:t xml:space="preserve">Màn hình xem chi tiết hộ gia đình </w:t>
       </w:r>
     </w:p>
     <w:p>
@@ -654,10 +1207,10 @@
           <w:noProof/>
         </w:rPr>
         <w:drawing>
-          <wp:inline distT="0" distB="0" distL="0" distR="0" wp14:anchorId="675C8FE6" wp14:editId="523E80D3">
-            <wp:extent cx="5943600" cy="2469515"/>
-            <wp:effectExtent l="0" t="0" r="0" b="6985"/>
-            <wp:docPr id="14" name="Picture 14"/>
+          <wp:inline distT="0" distB="0" distL="0" distR="0" wp14:anchorId="0DABFEB4" wp14:editId="15FD7152">
+            <wp:extent cx="5943600" cy="2212340"/>
+            <wp:effectExtent l="0" t="0" r="0" b="0"/>
+            <wp:docPr id="12" name="Picture 12"/>
             <wp:cNvGraphicFramePr>
               <a:graphicFrameLocks xmlns:a="http://schemas.openxmlformats.org/drawingml/2006/main" noChangeAspect="1"/>
             </wp:cNvGraphicFramePr>
@@ -677,7 +1230,7 @@
                   <pic:spPr>
                     <a:xfrm>
                       <a:off x="0" y="0"/>
-                      <a:ext cx="5943600" cy="2469515"/>
+                      <a:ext cx="5943600" cy="2212340"/>
                     </a:xfrm>
                     <a:prstGeom prst="rect">
                       <a:avLst/>
@@ -704,7 +1257,8 @@
           <w:sz w:val="36"/>
           <w:szCs w:val="36"/>
         </w:rPr>
-        <w:t xml:space="preserve">Ngoài ra còn có các màn với chức năng xem bậc tiền, xem thuế </w:t>
+        <w:lastRenderedPageBreak/>
+        <w:t>Màn hình xem hóa đơn:</w:t>
       </w:r>
     </w:p>
     <w:p>
@@ -720,10 +1274,10 @@
           <w:noProof/>
         </w:rPr>
         <w:drawing>
-          <wp:inline distT="0" distB="0" distL="0" distR="0" wp14:anchorId="1FB74886" wp14:editId="43369AA4">
-            <wp:extent cx="5943600" cy="1511300"/>
-            <wp:effectExtent l="0" t="0" r="0" b="0"/>
-            <wp:docPr id="26" name="Picture 26"/>
+          <wp:inline distT="0" distB="0" distL="0" distR="0" wp14:anchorId="675C8FE6" wp14:editId="523E80D3">
+            <wp:extent cx="5943600" cy="2469515"/>
+            <wp:effectExtent l="0" t="0" r="0" b="6985"/>
+            <wp:docPr id="14" name="Picture 14"/>
             <wp:cNvGraphicFramePr>
               <a:graphicFrameLocks xmlns:a="http://schemas.openxmlformats.org/drawingml/2006/main" noChangeAspect="1"/>
             </wp:cNvGraphicFramePr>
@@ -743,7 +1297,7 @@
                   <pic:spPr>
                     <a:xfrm>
                       <a:off x="0" y="0"/>
-                      <a:ext cx="5943600" cy="1511300"/>
+                      <a:ext cx="5943600" cy="2469515"/>
                     </a:xfrm>
                     <a:prstGeom prst="rect">
                       <a:avLst/>
@@ -766,13 +1320,30 @@
       </w:pPr>
       <w:r>
         <w:rPr>
+          <w:rFonts w:ascii="Times New Roman" w:hAnsi="Times New Roman" w:cs="Times New Roman"/>
+          <w:sz w:val="36"/>
+          <w:szCs w:val="36"/>
+        </w:rPr>
+        <w:t xml:space="preserve">Ngoài ra còn có các màn với chức năng xem bậc tiền, xem thuế </w:t>
+      </w:r>
+    </w:p>
+    <w:p>
+      <w:pPr>
+        <w:rPr>
+          <w:rFonts w:ascii="Times New Roman" w:hAnsi="Times New Roman" w:cs="Times New Roman"/>
+          <w:sz w:val="36"/>
+          <w:szCs w:val="36"/>
+        </w:rPr>
+      </w:pPr>
+      <w:r>
+        <w:rPr>
           <w:noProof/>
         </w:rPr>
         <w:drawing>
-          <wp:inline distT="0" distB="0" distL="0" distR="0" wp14:anchorId="7648A71C" wp14:editId="167EBBD5">
-            <wp:extent cx="5943600" cy="1601470"/>
+          <wp:inline distT="0" distB="0" distL="0" distR="0" wp14:anchorId="1FB74886" wp14:editId="43369AA4">
+            <wp:extent cx="5943600" cy="1511300"/>
             <wp:effectExtent l="0" t="0" r="0" b="0"/>
-            <wp:docPr id="25" name="Picture 25"/>
+            <wp:docPr id="26" name="Picture 26"/>
             <wp:cNvGraphicFramePr>
               <a:graphicFrameLocks xmlns:a="http://schemas.openxmlformats.org/drawingml/2006/main" noChangeAspect="1"/>
             </wp:cNvGraphicFramePr>
@@ -792,7 +1363,7 @@
                   <pic:spPr>
                     <a:xfrm>
                       <a:off x="0" y="0"/>
-                      <a:ext cx="5943600" cy="1601470"/>
+                      <a:ext cx="5943600" cy="1511300"/>
                     </a:xfrm>
                     <a:prstGeom prst="rect">
                       <a:avLst/>
@@ -817,12 +1388,11 @@
         <w:rPr>
           <w:noProof/>
         </w:rPr>
-        <w:lastRenderedPageBreak/>
         <w:drawing>
-          <wp:inline distT="0" distB="0" distL="0" distR="0" wp14:anchorId="5575E703" wp14:editId="680B4461">
-            <wp:extent cx="5943600" cy="1932940"/>
+          <wp:inline distT="0" distB="0" distL="0" distR="0" wp14:anchorId="7648A71C" wp14:editId="167EBBD5">
+            <wp:extent cx="5943600" cy="1601470"/>
             <wp:effectExtent l="0" t="0" r="0" b="0"/>
-            <wp:docPr id="27" name="Picture 27"/>
+            <wp:docPr id="25" name="Picture 25"/>
             <wp:cNvGraphicFramePr>
               <a:graphicFrameLocks xmlns:a="http://schemas.openxmlformats.org/drawingml/2006/main" noChangeAspect="1"/>
             </wp:cNvGraphicFramePr>
@@ -842,7 +1412,7 @@
                   <pic:spPr>
                     <a:xfrm>
                       <a:off x="0" y="0"/>
-                      <a:ext cx="5943600" cy="1932940"/>
+                      <a:ext cx="5943600" cy="1601470"/>
                     </a:xfrm>
                     <a:prstGeom prst="rect">
                       <a:avLst/>
@@ -867,11 +1437,12 @@
         <w:rPr>
           <w:noProof/>
         </w:rPr>
+        <w:lastRenderedPageBreak/>
         <w:drawing>
-          <wp:inline distT="0" distB="0" distL="0" distR="0" wp14:anchorId="0E0E69C7" wp14:editId="4EB707A6">
-            <wp:extent cx="5943600" cy="1905000"/>
+          <wp:inline distT="0" distB="0" distL="0" distR="0" wp14:anchorId="5575E703" wp14:editId="680B4461">
+            <wp:extent cx="5943600" cy="1932940"/>
             <wp:effectExtent l="0" t="0" r="0" b="0"/>
-            <wp:docPr id="28" name="Picture 28"/>
+            <wp:docPr id="27" name="Picture 27"/>
             <wp:cNvGraphicFramePr>
               <a:graphicFrameLocks xmlns:a="http://schemas.openxmlformats.org/drawingml/2006/main" noChangeAspect="1"/>
             </wp:cNvGraphicFramePr>
@@ -891,7 +1462,7 @@
                   <pic:spPr>
                     <a:xfrm>
                       <a:off x="0" y="0"/>
-                      <a:ext cx="5943600" cy="1905000"/>
+                      <a:ext cx="5943600" cy="1932940"/>
                     </a:xfrm>
                     <a:prstGeom prst="rect">
                       <a:avLst/>
@@ -912,63 +1483,15 @@
           <w:szCs w:val="36"/>
         </w:rPr>
       </w:pPr>
-    </w:p>
-    <w:p>
-      <w:pPr>
-        <w:pStyle w:val="ListParagraph"/>
-        <w:numPr>
-          <w:ilvl w:val="1"/>
-          <w:numId w:val="1"/>
-        </w:numPr>
-        <w:rPr>
-          <w:rFonts w:ascii="Times New Roman" w:hAnsi="Times New Roman" w:cs="Times New Roman"/>
-          <w:sz w:val="36"/>
-          <w:szCs w:val="36"/>
-        </w:rPr>
-      </w:pPr>
-      <w:r>
-        <w:rPr>
-          <w:rFonts w:ascii="Times New Roman" w:hAnsi="Times New Roman" w:cs="Times New Roman"/>
-          <w:sz w:val="36"/>
-          <w:szCs w:val="36"/>
-        </w:rPr>
-        <w:t>Với phân quyền Admin</w:t>
-      </w:r>
-    </w:p>
-    <w:p>
-      <w:pPr>
-        <w:rPr>
-          <w:rFonts w:ascii="Times New Roman" w:hAnsi="Times New Roman" w:cs="Times New Roman"/>
-          <w:sz w:val="36"/>
-          <w:szCs w:val="36"/>
-        </w:rPr>
-      </w:pPr>
-      <w:r>
-        <w:rPr>
-          <w:rFonts w:ascii="Times New Roman" w:hAnsi="Times New Roman" w:cs="Times New Roman"/>
-          <w:sz w:val="36"/>
-          <w:szCs w:val="36"/>
-        </w:rPr>
-        <w:t>Màn đăng nhập :</w:t>
-      </w:r>
-    </w:p>
-    <w:p>
-      <w:pPr>
-        <w:rPr>
-          <w:rFonts w:ascii="Times New Roman" w:hAnsi="Times New Roman" w:cs="Times New Roman"/>
-          <w:sz w:val="36"/>
-          <w:szCs w:val="36"/>
-        </w:rPr>
-      </w:pPr>
       <w:r>
         <w:rPr>
           <w:noProof/>
         </w:rPr>
         <w:drawing>
-          <wp:inline distT="0" distB="0" distL="0" distR="0" wp14:anchorId="13DFE69C" wp14:editId="54E77028">
-            <wp:extent cx="5943600" cy="1702435"/>
+          <wp:inline distT="0" distB="0" distL="0" distR="0" wp14:anchorId="0E0E69C7" wp14:editId="4EB707A6">
+            <wp:extent cx="5943600" cy="1905000"/>
             <wp:effectExtent l="0" t="0" r="0" b="0"/>
-            <wp:docPr id="16" name="Picture 16"/>
+            <wp:docPr id="28" name="Picture 28"/>
             <wp:cNvGraphicFramePr>
               <a:graphicFrameLocks xmlns:a="http://schemas.openxmlformats.org/drawingml/2006/main" noChangeAspect="1"/>
             </wp:cNvGraphicFramePr>
@@ -988,7 +1511,7 @@
                   <pic:spPr>
                     <a:xfrm>
                       <a:off x="0" y="0"/>
-                      <a:ext cx="5943600" cy="1702435"/>
+                      <a:ext cx="5943600" cy="1905000"/>
                     </a:xfrm>
                     <a:prstGeom prst="rect">
                       <a:avLst/>
@@ -1009,13 +1532,44 @@
           <w:szCs w:val="36"/>
         </w:rPr>
       </w:pPr>
-      <w:r>
-        <w:rPr>
-          <w:rFonts w:ascii="Times New Roman" w:hAnsi="Times New Roman" w:cs="Times New Roman"/>
-          <w:sz w:val="36"/>
-          <w:szCs w:val="36"/>
-        </w:rPr>
-        <w:t xml:space="preserve">Màn hình trang chủ admin sau đăng nhập: </w:t>
+    </w:p>
+    <w:p>
+      <w:pPr>
+        <w:pStyle w:val="ListParagraph"/>
+        <w:numPr>
+          <w:ilvl w:val="1"/>
+          <w:numId w:val="1"/>
+        </w:numPr>
+        <w:rPr>
+          <w:rFonts w:ascii="Times New Roman" w:hAnsi="Times New Roman" w:cs="Times New Roman"/>
+          <w:sz w:val="36"/>
+          <w:szCs w:val="36"/>
+        </w:rPr>
+      </w:pPr>
+      <w:r>
+        <w:rPr>
+          <w:rFonts w:ascii="Times New Roman" w:hAnsi="Times New Roman" w:cs="Times New Roman"/>
+          <w:sz w:val="36"/>
+          <w:szCs w:val="36"/>
+        </w:rPr>
+        <w:t>Với phân quyền Admin</w:t>
+      </w:r>
+    </w:p>
+    <w:p>
+      <w:pPr>
+        <w:rPr>
+          <w:rFonts w:ascii="Times New Roman" w:hAnsi="Times New Roman" w:cs="Times New Roman"/>
+          <w:sz w:val="36"/>
+          <w:szCs w:val="36"/>
+        </w:rPr>
+      </w:pPr>
+      <w:r>
+        <w:rPr>
+          <w:rFonts w:ascii="Times New Roman" w:hAnsi="Times New Roman" w:cs="Times New Roman"/>
+          <w:sz w:val="36"/>
+          <w:szCs w:val="36"/>
+        </w:rPr>
+        <w:t>Màn đăng nhập :</w:t>
       </w:r>
     </w:p>
     <w:p>
@@ -1030,12 +1584,11 @@
         <w:rPr>
           <w:noProof/>
         </w:rPr>
-        <w:lastRenderedPageBreak/>
         <w:drawing>
-          <wp:inline distT="0" distB="0" distL="0" distR="0" wp14:anchorId="5392602E" wp14:editId="3A97B6EC">
-            <wp:extent cx="5943600" cy="910590"/>
-            <wp:effectExtent l="0" t="0" r="0" b="3810"/>
-            <wp:docPr id="17" name="Picture 17"/>
+          <wp:inline distT="0" distB="0" distL="0" distR="0" wp14:anchorId="13DFE69C" wp14:editId="54E77028">
+            <wp:extent cx="5943600" cy="1702435"/>
+            <wp:effectExtent l="0" t="0" r="0" b="0"/>
+            <wp:docPr id="16" name="Picture 16"/>
             <wp:cNvGraphicFramePr>
               <a:graphicFrameLocks xmlns:a="http://schemas.openxmlformats.org/drawingml/2006/main" noChangeAspect="1"/>
             </wp:cNvGraphicFramePr>
@@ -1055,7 +1608,7 @@
                   <pic:spPr>
                     <a:xfrm>
                       <a:off x="0" y="0"/>
-                      <a:ext cx="5943600" cy="910590"/>
+                      <a:ext cx="5943600" cy="1702435"/>
                     </a:xfrm>
                     <a:prstGeom prst="rect">
                       <a:avLst/>
@@ -1082,7 +1635,7 @@
           <w:sz w:val="36"/>
           <w:szCs w:val="36"/>
         </w:rPr>
-        <w:t xml:space="preserve">Màn hình list tài khoản: </w:t>
+        <w:t xml:space="preserve">Màn hình trang chủ admin sau đăng nhập: </w:t>
       </w:r>
     </w:p>
     <w:p>
@@ -1097,11 +1650,12 @@
         <w:rPr>
           <w:noProof/>
         </w:rPr>
+        <w:lastRenderedPageBreak/>
         <w:drawing>
-          <wp:inline distT="0" distB="0" distL="0" distR="0" wp14:anchorId="2D032FF7" wp14:editId="2BB2D901">
-            <wp:extent cx="5943600" cy="2600960"/>
-            <wp:effectExtent l="0" t="0" r="0" b="8890"/>
-            <wp:docPr id="4" name="Picture 4"/>
+          <wp:inline distT="0" distB="0" distL="0" distR="0" wp14:anchorId="5392602E" wp14:editId="3A97B6EC">
+            <wp:extent cx="5943600" cy="910590"/>
+            <wp:effectExtent l="0" t="0" r="0" b="3810"/>
+            <wp:docPr id="17" name="Picture 17"/>
             <wp:cNvGraphicFramePr>
               <a:graphicFrameLocks xmlns:a="http://schemas.openxmlformats.org/drawingml/2006/main" noChangeAspect="1"/>
             </wp:cNvGraphicFramePr>
@@ -1121,7 +1675,7 @@
                   <pic:spPr>
                     <a:xfrm>
                       <a:off x="0" y="0"/>
-                      <a:ext cx="5943600" cy="2600960"/>
+                      <a:ext cx="5943600" cy="910590"/>
                     </a:xfrm>
                     <a:prstGeom prst="rect">
                       <a:avLst/>
@@ -1148,7 +1702,7 @@
           <w:sz w:val="36"/>
           <w:szCs w:val="36"/>
         </w:rPr>
-        <w:t xml:space="preserve">Màn hình tạo mới/ sửa tài khoản </w:t>
+        <w:t xml:space="preserve">Màn hình list tài khoản: </w:t>
       </w:r>
     </w:p>
     <w:p>
@@ -1164,10 +1718,10 @@
           <w:noProof/>
         </w:rPr>
         <w:drawing>
-          <wp:inline distT="0" distB="0" distL="0" distR="0" wp14:anchorId="206A1BE6" wp14:editId="7F81A105">
-            <wp:extent cx="5943600" cy="1192530"/>
-            <wp:effectExtent l="0" t="0" r="0" b="7620"/>
-            <wp:docPr id="18" name="Picture 18"/>
+          <wp:inline distT="0" distB="0" distL="0" distR="0" wp14:anchorId="2D032FF7" wp14:editId="2BB2D901">
+            <wp:extent cx="5943600" cy="2600960"/>
+            <wp:effectExtent l="0" t="0" r="0" b="8890"/>
+            <wp:docPr id="4" name="Picture 4"/>
             <wp:cNvGraphicFramePr>
               <a:graphicFrameLocks xmlns:a="http://schemas.openxmlformats.org/drawingml/2006/main" noChangeAspect="1"/>
             </wp:cNvGraphicFramePr>
@@ -1187,7 +1741,7 @@
                   <pic:spPr>
                     <a:xfrm>
                       <a:off x="0" y="0"/>
-                      <a:ext cx="5943600" cy="1192530"/>
+                      <a:ext cx="5943600" cy="2600960"/>
                     </a:xfrm>
                     <a:prstGeom prst="rect">
                       <a:avLst/>
@@ -1214,7 +1768,7 @@
           <w:sz w:val="36"/>
           <w:szCs w:val="36"/>
         </w:rPr>
-        <w:t>Màn chi tiết tài khoản:</w:t>
+        <w:t xml:space="preserve">Màn hình tạo mới/ sửa tài khoản </w:t>
       </w:r>
     </w:p>
     <w:p>
@@ -1230,10 +1784,10 @@
           <w:noProof/>
         </w:rPr>
         <w:drawing>
-          <wp:inline distT="0" distB="0" distL="0" distR="0" wp14:anchorId="71AA7249" wp14:editId="19DFCD50">
-            <wp:extent cx="5943600" cy="1655445"/>
-            <wp:effectExtent l="0" t="0" r="0" b="1905"/>
-            <wp:docPr id="5" name="Picture 5"/>
+          <wp:inline distT="0" distB="0" distL="0" distR="0" wp14:anchorId="206A1BE6" wp14:editId="7F81A105">
+            <wp:extent cx="5943600" cy="1192530"/>
+            <wp:effectExtent l="0" t="0" r="0" b="7620"/>
+            <wp:docPr id="18" name="Picture 18"/>
             <wp:cNvGraphicFramePr>
               <a:graphicFrameLocks xmlns:a="http://schemas.openxmlformats.org/drawingml/2006/main" noChangeAspect="1"/>
             </wp:cNvGraphicFramePr>
@@ -1253,7 +1807,7 @@
                   <pic:spPr>
                     <a:xfrm>
                       <a:off x="0" y="0"/>
-                      <a:ext cx="5943600" cy="1655445"/>
+                      <a:ext cx="5943600" cy="1192530"/>
                     </a:xfrm>
                     <a:prstGeom prst="rect">
                       <a:avLst/>
@@ -1280,8 +1834,7 @@
           <w:sz w:val="36"/>
           <w:szCs w:val="36"/>
         </w:rPr>
-        <w:lastRenderedPageBreak/>
-        <w:t>Màn hình list hộ gia đình:</w:t>
+        <w:t>Màn chi tiết tài khoản:</w:t>
       </w:r>
     </w:p>
     <w:p>
@@ -1297,10 +1850,10 @@
           <w:noProof/>
         </w:rPr>
         <w:drawing>
-          <wp:inline distT="0" distB="0" distL="0" distR="0" wp14:anchorId="42465961" wp14:editId="4A85FA5E">
-            <wp:extent cx="5943600" cy="2756535"/>
-            <wp:effectExtent l="0" t="0" r="0" b="5715"/>
-            <wp:docPr id="3" name="Picture 3"/>
+          <wp:inline distT="0" distB="0" distL="0" distR="0" wp14:anchorId="71AA7249" wp14:editId="19DFCD50">
+            <wp:extent cx="5943600" cy="1655445"/>
+            <wp:effectExtent l="0" t="0" r="0" b="1905"/>
+            <wp:docPr id="5" name="Picture 5"/>
             <wp:cNvGraphicFramePr>
               <a:graphicFrameLocks xmlns:a="http://schemas.openxmlformats.org/drawingml/2006/main" noChangeAspect="1"/>
             </wp:cNvGraphicFramePr>
@@ -1320,7 +1873,7 @@
                   <pic:spPr>
                     <a:xfrm>
                       <a:off x="0" y="0"/>
-                      <a:ext cx="5943600" cy="2756535"/>
+                      <a:ext cx="5943600" cy="1655445"/>
                     </a:xfrm>
                     <a:prstGeom prst="rect">
                       <a:avLst/>
@@ -1347,7 +1900,8 @@
           <w:sz w:val="36"/>
           <w:szCs w:val="36"/>
         </w:rPr>
-        <w:t>Màn hình tạo mới/ sửa hộ gia đình:</w:t>
+        <w:lastRenderedPageBreak/>
+        <w:t>Màn hình list hộ gia đình:</w:t>
       </w:r>
     </w:p>
     <w:p>
@@ -1363,10 +1917,10 @@
           <w:noProof/>
         </w:rPr>
         <w:drawing>
-          <wp:inline distT="0" distB="0" distL="0" distR="0" wp14:anchorId="1F3BC1D6" wp14:editId="43010460">
-            <wp:extent cx="5943600" cy="2938145"/>
-            <wp:effectExtent l="0" t="0" r="0" b="0"/>
-            <wp:docPr id="19" name="Picture 19"/>
+          <wp:inline distT="0" distB="0" distL="0" distR="0" wp14:anchorId="42465961" wp14:editId="4A85FA5E">
+            <wp:extent cx="5943600" cy="2756535"/>
+            <wp:effectExtent l="0" t="0" r="0" b="5715"/>
+            <wp:docPr id="3" name="Picture 3"/>
             <wp:cNvGraphicFramePr>
               <a:graphicFrameLocks xmlns:a="http://schemas.openxmlformats.org/drawingml/2006/main" noChangeAspect="1"/>
             </wp:cNvGraphicFramePr>
@@ -1386,7 +1940,7 @@
                   <pic:spPr>
                     <a:xfrm>
                       <a:off x="0" y="0"/>
-                      <a:ext cx="5943600" cy="2938145"/>
+                      <a:ext cx="5943600" cy="2756535"/>
                     </a:xfrm>
                     <a:prstGeom prst="rect">
                       <a:avLst/>
@@ -1413,7 +1967,7 @@
           <w:sz w:val="36"/>
           <w:szCs w:val="36"/>
         </w:rPr>
-        <w:t>Màn chi tiết hộ gia đình :</w:t>
+        <w:t>Màn hình tạo mới/ sửa hộ gia đình:</w:t>
       </w:r>
     </w:p>
     <w:p>
@@ -1428,12 +1982,11 @@
         <w:rPr>
           <w:noProof/>
         </w:rPr>
-        <w:lastRenderedPageBreak/>
         <w:drawing>
-          <wp:inline distT="0" distB="0" distL="0" distR="0" wp14:anchorId="1AC50EAB" wp14:editId="1B899795">
-            <wp:extent cx="5943600" cy="2858135"/>
+          <wp:inline distT="0" distB="0" distL="0" distR="0" wp14:anchorId="1F3BC1D6" wp14:editId="43010460">
+            <wp:extent cx="5943600" cy="2938145"/>
             <wp:effectExtent l="0" t="0" r="0" b="0"/>
-            <wp:docPr id="6" name="Picture 6"/>
+            <wp:docPr id="19" name="Picture 19"/>
             <wp:cNvGraphicFramePr>
               <a:graphicFrameLocks xmlns:a="http://schemas.openxmlformats.org/drawingml/2006/main" noChangeAspect="1"/>
             </wp:cNvGraphicFramePr>
@@ -1453,7 +2006,7 @@
                   <pic:spPr>
                     <a:xfrm>
                       <a:off x="0" y="0"/>
-                      <a:ext cx="5943600" cy="2858135"/>
+                      <a:ext cx="5943600" cy="2938145"/>
                     </a:xfrm>
                     <a:prstGeom prst="rect">
                       <a:avLst/>
@@ -1480,7 +2033,7 @@
           <w:sz w:val="36"/>
           <w:szCs w:val="36"/>
         </w:rPr>
-        <w:t>Màn xóa hộ gia đình :</w:t>
+        <w:t>Màn chi tiết hộ gia đình :</w:t>
       </w:r>
     </w:p>
     <w:p>
@@ -1495,11 +2048,12 @@
         <w:rPr>
           <w:noProof/>
         </w:rPr>
+        <w:lastRenderedPageBreak/>
         <w:drawing>
-          <wp:inline distT="0" distB="0" distL="0" distR="0" wp14:anchorId="2DC29FC8" wp14:editId="480C2181">
-            <wp:extent cx="5943600" cy="2660015"/>
-            <wp:effectExtent l="0" t="0" r="0" b="6985"/>
-            <wp:docPr id="30" name="Picture 30"/>
+          <wp:inline distT="0" distB="0" distL="0" distR="0" wp14:anchorId="1AC50EAB" wp14:editId="1B899795">
+            <wp:extent cx="5943600" cy="2858135"/>
+            <wp:effectExtent l="0" t="0" r="0" b="0"/>
+            <wp:docPr id="6" name="Picture 6"/>
             <wp:cNvGraphicFramePr>
               <a:graphicFrameLocks xmlns:a="http://schemas.openxmlformats.org/drawingml/2006/main" noChangeAspect="1"/>
             </wp:cNvGraphicFramePr>
@@ -1519,7 +2073,7 @@
                   <pic:spPr>
                     <a:xfrm>
                       <a:off x="0" y="0"/>
-                      <a:ext cx="5943600" cy="2660015"/>
+                      <a:ext cx="5943600" cy="2858135"/>
                     </a:xfrm>
                     <a:prstGeom prst="rect">
                       <a:avLst/>
@@ -1546,7 +2100,7 @@
           <w:sz w:val="36"/>
           <w:szCs w:val="36"/>
         </w:rPr>
-        <w:t xml:space="preserve">Màn hình hóa đơn </w:t>
+        <w:t>Màn xóa hộ gia đình :</w:t>
       </w:r>
     </w:p>
     <w:p>
@@ -1561,12 +2115,11 @@
         <w:rPr>
           <w:noProof/>
         </w:rPr>
-        <w:lastRenderedPageBreak/>
         <w:drawing>
-          <wp:inline distT="0" distB="0" distL="0" distR="0" wp14:anchorId="5C039F85" wp14:editId="641F1E93">
-            <wp:extent cx="5943600" cy="2806065"/>
-            <wp:effectExtent l="0" t="0" r="0" b="0"/>
-            <wp:docPr id="2" name="Picture 2"/>
+          <wp:inline distT="0" distB="0" distL="0" distR="0" wp14:anchorId="2DC29FC8" wp14:editId="480C2181">
+            <wp:extent cx="5943600" cy="2660015"/>
+            <wp:effectExtent l="0" t="0" r="0" b="6985"/>
+            <wp:docPr id="30" name="Picture 30"/>
             <wp:cNvGraphicFramePr>
               <a:graphicFrameLocks xmlns:a="http://schemas.openxmlformats.org/drawingml/2006/main" noChangeAspect="1"/>
             </wp:cNvGraphicFramePr>
@@ -1586,7 +2139,7 @@
                   <pic:spPr>
                     <a:xfrm>
                       <a:off x="0" y="0"/>
-                      <a:ext cx="5943600" cy="2806065"/>
+                      <a:ext cx="5943600" cy="2660015"/>
                     </a:xfrm>
                     <a:prstGeom prst="rect">
                       <a:avLst/>
@@ -1613,7 +2166,7 @@
           <w:sz w:val="36"/>
           <w:szCs w:val="36"/>
         </w:rPr>
-        <w:t xml:space="preserve">Màn thêm mới hóa đơn </w:t>
+        <w:t xml:space="preserve">Màn hình hóa đơn </w:t>
       </w:r>
     </w:p>
     <w:p>
@@ -1628,11 +2181,12 @@
         <w:rPr>
           <w:noProof/>
         </w:rPr>
+        <w:lastRenderedPageBreak/>
         <w:drawing>
-          <wp:inline distT="0" distB="0" distL="0" distR="0" wp14:anchorId="4B52BB47" wp14:editId="60F73C7C">
-            <wp:extent cx="5943600" cy="2797175"/>
-            <wp:effectExtent l="0" t="0" r="0" b="3175"/>
-            <wp:docPr id="20" name="Picture 20"/>
+          <wp:inline distT="0" distB="0" distL="0" distR="0" wp14:anchorId="5C039F85" wp14:editId="641F1E93">
+            <wp:extent cx="5943600" cy="2806065"/>
+            <wp:effectExtent l="0" t="0" r="0" b="0"/>
+            <wp:docPr id="2" name="Picture 2"/>
             <wp:cNvGraphicFramePr>
               <a:graphicFrameLocks xmlns:a="http://schemas.openxmlformats.org/drawingml/2006/main" noChangeAspect="1"/>
             </wp:cNvGraphicFramePr>
@@ -1652,7 +2206,7 @@
                   <pic:spPr>
                     <a:xfrm>
                       <a:off x="0" y="0"/>
-                      <a:ext cx="5943600" cy="2797175"/>
+                      <a:ext cx="5943600" cy="2806065"/>
                     </a:xfrm>
                     <a:prstGeom prst="rect">
                       <a:avLst/>
@@ -1664,24 +2218,22 @@
           </wp:inline>
         </w:drawing>
       </w:r>
-      <w:bookmarkStart w:id="0" w:name="_GoBack"/>
-      <w:bookmarkEnd w:id="0"/>
-    </w:p>
-    <w:p>
-      <w:pPr>
-        <w:rPr>
-          <w:rFonts w:ascii="Times New Roman" w:hAnsi="Times New Roman" w:cs="Times New Roman"/>
-          <w:sz w:val="36"/>
-          <w:szCs w:val="36"/>
-        </w:rPr>
-      </w:pPr>
-      <w:r>
-        <w:rPr>
-          <w:rFonts w:ascii="Times New Roman" w:hAnsi="Times New Roman" w:cs="Times New Roman"/>
-          <w:sz w:val="36"/>
-          <w:szCs w:val="36"/>
-        </w:rPr>
-        <w:t xml:space="preserve">Màn hình cập nhật số nước </w:t>
+    </w:p>
+    <w:p>
+      <w:pPr>
+        <w:rPr>
+          <w:rFonts w:ascii="Times New Roman" w:hAnsi="Times New Roman" w:cs="Times New Roman"/>
+          <w:sz w:val="36"/>
+          <w:szCs w:val="36"/>
+        </w:rPr>
+      </w:pPr>
+      <w:r>
+        <w:rPr>
+          <w:rFonts w:ascii="Times New Roman" w:hAnsi="Times New Roman" w:cs="Times New Roman"/>
+          <w:sz w:val="36"/>
+          <w:szCs w:val="36"/>
+        </w:rPr>
+        <w:t xml:space="preserve">Màn thêm mới hóa đơn </w:t>
       </w:r>
     </w:p>
     <w:p>
@@ -1696,12 +2248,11 @@
         <w:rPr>
           <w:noProof/>
         </w:rPr>
-        <w:lastRenderedPageBreak/>
         <w:drawing>
-          <wp:inline distT="0" distB="0" distL="0" distR="0" wp14:anchorId="4C3DFB3D" wp14:editId="19ABAB31">
-            <wp:extent cx="5943600" cy="2180590"/>
-            <wp:effectExtent l="0" t="0" r="0" b="0"/>
-            <wp:docPr id="21" name="Picture 21"/>
+          <wp:inline distT="0" distB="0" distL="0" distR="0" wp14:anchorId="4B52BB47" wp14:editId="60F73C7C">
+            <wp:extent cx="5943600" cy="2797175"/>
+            <wp:effectExtent l="0" t="0" r="0" b="3175"/>
+            <wp:docPr id="20" name="Picture 20"/>
             <wp:cNvGraphicFramePr>
               <a:graphicFrameLocks xmlns:a="http://schemas.openxmlformats.org/drawingml/2006/main" noChangeAspect="1"/>
             </wp:cNvGraphicFramePr>
@@ -1721,7 +2272,7 @@
                   <pic:spPr>
                     <a:xfrm>
                       <a:off x="0" y="0"/>
-                      <a:ext cx="5943600" cy="2180590"/>
+                      <a:ext cx="5943600" cy="2797175"/>
                     </a:xfrm>
                     <a:prstGeom prst="rect">
                       <a:avLst/>
@@ -1748,7 +2299,7 @@
           <w:sz w:val="36"/>
           <w:szCs w:val="36"/>
         </w:rPr>
-        <w:t xml:space="preserve">Màn hình thanh toán: </w:t>
+        <w:t xml:space="preserve">Màn hình cập nhật số nước </w:t>
       </w:r>
     </w:p>
     <w:p>
@@ -1763,11 +2314,12 @@
         <w:rPr>
           <w:noProof/>
         </w:rPr>
+        <w:lastRenderedPageBreak/>
         <w:drawing>
-          <wp:inline distT="0" distB="0" distL="0" distR="0" wp14:anchorId="6DDBA0A8" wp14:editId="697205B2">
-            <wp:extent cx="5943600" cy="2803525"/>
+          <wp:inline distT="0" distB="0" distL="0" distR="0" wp14:anchorId="4C3DFB3D" wp14:editId="19ABAB31">
+            <wp:extent cx="5943600" cy="2180590"/>
             <wp:effectExtent l="0" t="0" r="0" b="0"/>
-            <wp:docPr id="22" name="Picture 22"/>
+            <wp:docPr id="21" name="Picture 21"/>
             <wp:cNvGraphicFramePr>
               <a:graphicFrameLocks xmlns:a="http://schemas.openxmlformats.org/drawingml/2006/main" noChangeAspect="1"/>
             </wp:cNvGraphicFramePr>
@@ -1787,7 +2339,7 @@
                   <pic:spPr>
                     <a:xfrm>
                       <a:off x="0" y="0"/>
-                      <a:ext cx="5943600" cy="2803525"/>
+                      <a:ext cx="5943600" cy="2180590"/>
                     </a:xfrm>
                     <a:prstGeom prst="rect">
                       <a:avLst/>
@@ -1814,7 +2366,7 @@
           <w:sz w:val="36"/>
           <w:szCs w:val="36"/>
         </w:rPr>
-        <w:t xml:space="preserve">Màn xóa hóa đơn: </w:t>
+        <w:t xml:space="preserve">Màn hình thanh toán: </w:t>
       </w:r>
     </w:p>
     <w:p>
@@ -1829,12 +2381,11 @@
         <w:rPr>
           <w:noProof/>
         </w:rPr>
-        <w:lastRenderedPageBreak/>
         <w:drawing>
-          <wp:inline distT="0" distB="0" distL="0" distR="0" wp14:anchorId="6CDEC620" wp14:editId="60BAC29B">
-            <wp:extent cx="5943600" cy="2850515"/>
-            <wp:effectExtent l="0" t="0" r="0" b="6985"/>
-            <wp:docPr id="31" name="Picture 31"/>
+          <wp:inline distT="0" distB="0" distL="0" distR="0" wp14:anchorId="6DDBA0A8" wp14:editId="697205B2">
+            <wp:extent cx="5943600" cy="2803525"/>
+            <wp:effectExtent l="0" t="0" r="0" b="0"/>
+            <wp:docPr id="22" name="Picture 22"/>
             <wp:cNvGraphicFramePr>
               <a:graphicFrameLocks xmlns:a="http://schemas.openxmlformats.org/drawingml/2006/main" noChangeAspect="1"/>
             </wp:cNvGraphicFramePr>
@@ -1854,7 +2405,7 @@
                   <pic:spPr>
                     <a:xfrm>
                       <a:off x="0" y="0"/>
-                      <a:ext cx="5943600" cy="2850515"/>
+                      <a:ext cx="5943600" cy="2803525"/>
                     </a:xfrm>
                     <a:prstGeom prst="rect">
                       <a:avLst/>
@@ -1881,24 +2432,7 @@
           <w:sz w:val="36"/>
           <w:szCs w:val="36"/>
         </w:rPr>
-        <w:t xml:space="preserve">Ngoài ra các các màn thêm/ sửa, xóa thuế, bậc tiền </w:t>
-      </w:r>
-    </w:p>
-    <w:p>
-      <w:pPr>
-        <w:rPr>
-          <w:rFonts w:ascii="Times New Roman" w:hAnsi="Times New Roman" w:cs="Times New Roman"/>
-          <w:sz w:val="36"/>
-          <w:szCs w:val="36"/>
-        </w:rPr>
-      </w:pPr>
-      <w:r>
-        <w:rPr>
-          <w:rFonts w:ascii="Times New Roman" w:hAnsi="Times New Roman" w:cs="Times New Roman"/>
-          <w:sz w:val="36"/>
-          <w:szCs w:val="36"/>
-        </w:rPr>
-        <w:t xml:space="preserve">Màn sửa bậc tiền: </w:t>
+        <w:t xml:space="preserve">Màn xóa hóa đơn: </w:t>
       </w:r>
     </w:p>
     <w:p>
@@ -1913,11 +2447,12 @@
         <w:rPr>
           <w:noProof/>
         </w:rPr>
+        <w:lastRenderedPageBreak/>
         <w:drawing>
-          <wp:inline distT="0" distB="0" distL="0" distR="0" wp14:anchorId="70683752" wp14:editId="6EF73DFB">
-            <wp:extent cx="5943600" cy="1925320"/>
-            <wp:effectExtent l="0" t="0" r="0" b="0"/>
-            <wp:docPr id="13" name="Picture 13"/>
+          <wp:inline distT="0" distB="0" distL="0" distR="0" wp14:anchorId="6CDEC620" wp14:editId="60BAC29B">
+            <wp:extent cx="5943600" cy="2850515"/>
+            <wp:effectExtent l="0" t="0" r="0" b="6985"/>
+            <wp:docPr id="31" name="Picture 31"/>
             <wp:cNvGraphicFramePr>
               <a:graphicFrameLocks xmlns:a="http://schemas.openxmlformats.org/drawingml/2006/main" noChangeAspect="1"/>
             </wp:cNvGraphicFramePr>
@@ -1937,7 +2472,7 @@
                   <pic:spPr>
                     <a:xfrm>
                       <a:off x="0" y="0"/>
-                      <a:ext cx="5943600" cy="1925320"/>
+                      <a:ext cx="5943600" cy="2850515"/>
                     </a:xfrm>
                     <a:prstGeom prst="rect">
                       <a:avLst/>
@@ -1964,7 +2499,24 @@
           <w:sz w:val="36"/>
           <w:szCs w:val="36"/>
         </w:rPr>
-        <w:t xml:space="preserve">Màn thêm/ sửa bậc tiền: </w:t>
+        <w:t xml:space="preserve">Ngoài ra các các màn thêm/ sửa, xóa thuế, bậc tiền </w:t>
+      </w:r>
+    </w:p>
+    <w:p>
+      <w:pPr>
+        <w:rPr>
+          <w:rFonts w:ascii="Times New Roman" w:hAnsi="Times New Roman" w:cs="Times New Roman"/>
+          <w:sz w:val="36"/>
+          <w:szCs w:val="36"/>
+        </w:rPr>
+      </w:pPr>
+      <w:r>
+        <w:rPr>
+          <w:rFonts w:ascii="Times New Roman" w:hAnsi="Times New Roman" w:cs="Times New Roman"/>
+          <w:sz w:val="36"/>
+          <w:szCs w:val="36"/>
+        </w:rPr>
+        <w:t xml:space="preserve">Màn sửa bậc tiền: </w:t>
       </w:r>
     </w:p>
     <w:p>
@@ -1979,12 +2531,11 @@
         <w:rPr>
           <w:noProof/>
         </w:rPr>
-        <w:lastRenderedPageBreak/>
         <w:drawing>
-          <wp:inline distT="0" distB="0" distL="0" distR="0" wp14:anchorId="4D0D1969" wp14:editId="035C63A3">
-            <wp:extent cx="5943600" cy="1835785"/>
+          <wp:inline distT="0" distB="0" distL="0" distR="0" wp14:anchorId="70683752" wp14:editId="6EF73DFB">
+            <wp:extent cx="5943600" cy="1925320"/>
             <wp:effectExtent l="0" t="0" r="0" b="0"/>
-            <wp:docPr id="23" name="Picture 23"/>
+            <wp:docPr id="13" name="Picture 13"/>
             <wp:cNvGraphicFramePr>
               <a:graphicFrameLocks xmlns:a="http://schemas.openxmlformats.org/drawingml/2006/main" noChangeAspect="1"/>
             </wp:cNvGraphicFramePr>
@@ -2004,7 +2555,7 @@
                   <pic:spPr>
                     <a:xfrm>
                       <a:off x="0" y="0"/>
-                      <a:ext cx="5943600" cy="1835785"/>
+                      <a:ext cx="5943600" cy="1925320"/>
                     </a:xfrm>
                     <a:prstGeom prst="rect">
                       <a:avLst/>
@@ -2031,7 +2582,7 @@
           <w:sz w:val="36"/>
           <w:szCs w:val="36"/>
         </w:rPr>
-        <w:t>Màn list thuế:</w:t>
+        <w:t xml:space="preserve">Màn thêm/ sửa bậc tiền: </w:t>
       </w:r>
     </w:p>
     <w:p>
@@ -2046,11 +2597,12 @@
         <w:rPr>
           <w:noProof/>
         </w:rPr>
+        <w:lastRenderedPageBreak/>
         <w:drawing>
-          <wp:inline distT="0" distB="0" distL="0" distR="0" wp14:anchorId="5B5881D8" wp14:editId="724767C0">
-            <wp:extent cx="5943600" cy="1517015"/>
-            <wp:effectExtent l="0" t="0" r="0" b="6985"/>
-            <wp:docPr id="15" name="Picture 15"/>
+          <wp:inline distT="0" distB="0" distL="0" distR="0" wp14:anchorId="4D0D1969" wp14:editId="035C63A3">
+            <wp:extent cx="5943600" cy="1835785"/>
+            <wp:effectExtent l="0" t="0" r="0" b="0"/>
+            <wp:docPr id="23" name="Picture 23"/>
             <wp:cNvGraphicFramePr>
               <a:graphicFrameLocks xmlns:a="http://schemas.openxmlformats.org/drawingml/2006/main" noChangeAspect="1"/>
             </wp:cNvGraphicFramePr>
@@ -2070,7 +2622,7 @@
                   <pic:spPr>
                     <a:xfrm>
                       <a:off x="0" y="0"/>
-                      <a:ext cx="5943600" cy="1517015"/>
+                      <a:ext cx="5943600" cy="1835785"/>
                     </a:xfrm>
                     <a:prstGeom prst="rect">
                       <a:avLst/>
@@ -2097,7 +2649,7 @@
           <w:sz w:val="36"/>
           <w:szCs w:val="36"/>
         </w:rPr>
-        <w:t xml:space="preserve">Màn thêm thuế: </w:t>
+        <w:t>Màn list thuế:</w:t>
       </w:r>
     </w:p>
     <w:p>
@@ -2113,10 +2665,10 @@
           <w:noProof/>
         </w:rPr>
         <w:drawing>
-          <wp:inline distT="0" distB="0" distL="0" distR="0" wp14:anchorId="29649062" wp14:editId="4F3311F1">
-            <wp:extent cx="5943600" cy="1464945"/>
-            <wp:effectExtent l="0" t="0" r="0" b="1905"/>
-            <wp:docPr id="24" name="Picture 24"/>
+          <wp:inline distT="0" distB="0" distL="0" distR="0" wp14:anchorId="5B5881D8" wp14:editId="724767C0">
+            <wp:extent cx="5943600" cy="1517015"/>
+            <wp:effectExtent l="0" t="0" r="0" b="6985"/>
+            <wp:docPr id="15" name="Picture 15"/>
             <wp:cNvGraphicFramePr>
               <a:graphicFrameLocks xmlns:a="http://schemas.openxmlformats.org/drawingml/2006/main" noChangeAspect="1"/>
             </wp:cNvGraphicFramePr>
@@ -2136,6 +2688,72 @@
                   <pic:spPr>
                     <a:xfrm>
                       <a:off x="0" y="0"/>
+                      <a:ext cx="5943600" cy="1517015"/>
+                    </a:xfrm>
+                    <a:prstGeom prst="rect">
+                      <a:avLst/>
+                    </a:prstGeom>
+                  </pic:spPr>
+                </pic:pic>
+              </a:graphicData>
+            </a:graphic>
+          </wp:inline>
+        </w:drawing>
+      </w:r>
+    </w:p>
+    <w:p>
+      <w:pPr>
+        <w:rPr>
+          <w:rFonts w:ascii="Times New Roman" w:hAnsi="Times New Roman" w:cs="Times New Roman"/>
+          <w:sz w:val="36"/>
+          <w:szCs w:val="36"/>
+        </w:rPr>
+      </w:pPr>
+      <w:r>
+        <w:rPr>
+          <w:rFonts w:ascii="Times New Roman" w:hAnsi="Times New Roman" w:cs="Times New Roman"/>
+          <w:sz w:val="36"/>
+          <w:szCs w:val="36"/>
+        </w:rPr>
+        <w:t xml:space="preserve">Màn thêm thuế: </w:t>
+      </w:r>
+    </w:p>
+    <w:p>
+      <w:pPr>
+        <w:rPr>
+          <w:rFonts w:ascii="Times New Roman" w:hAnsi="Times New Roman" w:cs="Times New Roman"/>
+          <w:sz w:val="36"/>
+          <w:szCs w:val="36"/>
+        </w:rPr>
+      </w:pPr>
+      <w:r>
+        <w:rPr>
+          <w:noProof/>
+        </w:rPr>
+        <w:drawing>
+          <wp:inline distT="0" distB="0" distL="0" distR="0" wp14:anchorId="29649062" wp14:editId="4F3311F1">
+            <wp:extent cx="5943600" cy="1464945"/>
+            <wp:effectExtent l="0" t="0" r="0" b="1905"/>
+            <wp:docPr id="24" name="Picture 24"/>
+            <wp:cNvGraphicFramePr>
+              <a:graphicFrameLocks xmlns:a="http://schemas.openxmlformats.org/drawingml/2006/main" noChangeAspect="1"/>
+            </wp:cNvGraphicFramePr>
+            <a:graphic xmlns:a="http://schemas.openxmlformats.org/drawingml/2006/main">
+              <a:graphicData uri="http://schemas.openxmlformats.org/drawingml/2006/picture">
+                <pic:pic xmlns:pic="http://schemas.openxmlformats.org/drawingml/2006/picture">
+                  <pic:nvPicPr>
+                    <pic:cNvPr id="0" name=""/>
+                    <pic:cNvPicPr/>
+                  </pic:nvPicPr>
+                  <pic:blipFill>
+                    <a:blip r:embed="rId37"/>
+                    <a:stretch>
+                      <a:fillRect/>
+                    </a:stretch>
+                  </pic:blipFill>
+                  <pic:spPr>
+                    <a:xfrm>
+                      <a:off x="0" y="0"/>
                       <a:ext cx="5943600" cy="1464945"/>
                     </a:xfrm>
                     <a:prstGeom prst="rect">
@@ -2194,7 +2812,7 @@
                     <pic:cNvPicPr/>
                   </pic:nvPicPr>
                   <pic:blipFill>
-                    <a:blip r:embed="rId37"/>
+                    <a:blip r:embed="rId38"/>
                     <a:stretch>
                       <a:fillRect/>
                     </a:stretch>
@@ -2602,6 +3220,22 @@
       <w:szCs w:val="16"/>
     </w:rPr>
   </w:style>
+  <w:style w:type="paragraph" w:styleId="NormalWeb">
+    <w:name w:val="Normal (Web)"/>
+    <w:basedOn w:val="Normal"/>
+    <w:uiPriority w:val="99"/>
+    <w:semiHidden/>
+    <w:unhideWhenUsed/>
+    <w:rsid w:val="00F2558C"/>
+    <w:pPr>
+      <w:spacing w:before="100" w:beforeAutospacing="1" w:after="100" w:afterAutospacing="1" w:line="240" w:lineRule="auto"/>
+    </w:pPr>
+    <w:rPr>
+      <w:rFonts w:ascii="Times New Roman" w:eastAsia="Times New Roman" w:hAnsi="Times New Roman" w:cs="Times New Roman"/>
+      <w:sz w:val="24"/>
+      <w:szCs w:val="24"/>
+    </w:rPr>
+  </w:style>
 </w:styles>
 </file>
 
@@ -2842,6 +3476,22 @@
       <w:rFonts w:ascii="Tahoma" w:hAnsi="Tahoma" w:cs="Tahoma"/>
       <w:sz w:val="16"/>
       <w:szCs w:val="16"/>
+    </w:rPr>
+  </w:style>
+  <w:style w:type="paragraph" w:styleId="NormalWeb">
+    <w:name w:val="Normal (Web)"/>
+    <w:basedOn w:val="Normal"/>
+    <w:uiPriority w:val="99"/>
+    <w:semiHidden/>
+    <w:unhideWhenUsed/>
+    <w:rsid w:val="00F2558C"/>
+    <w:pPr>
+      <w:spacing w:before="100" w:beforeAutospacing="1" w:after="100" w:afterAutospacing="1" w:line="240" w:lineRule="auto"/>
+    </w:pPr>
+    <w:rPr>
+      <w:rFonts w:ascii="Times New Roman" w:eastAsia="Times New Roman" w:hAnsi="Times New Roman" w:cs="Times New Roman"/>
+      <w:sz w:val="24"/>
+      <w:szCs w:val="24"/>
     </w:rPr>
   </w:style>
 </w:styles>
